--- a/SalesInvoiceLayoutCustom.docx
+++ b/SalesInvoiceLayoutCustom.docx
@@ -1,18 +1,18 @@
 
 <file path=word/document.xml><?xml version="1.0" encoding="utf-8"?>
-<w:document xmlns:wpc="http://schemas.microsoft.com/office/word/2010/wordprocessingCanvas" xmlns:cx="http://schemas.microsoft.com/office/drawing/2014/chartex" xmlns:cx1="http://schemas.microsoft.com/office/drawing/2015/9/8/chartex" xmlns:cx2="http://schemas.microsoft.com/office/drawing/2015/10/21/chartex" xmlns:cx3="http://schemas.microsoft.com/office/drawing/2016/5/9/chartex" xmlns:cx4="http://schemas.microsoft.com/office/drawing/2016/5/10/chartex" xmlns:cx5="http://schemas.microsoft.com/office/drawing/2016/5/11/chartex" xmlns:cx6="http://schemas.microsoft.com/office/drawing/2016/5/12/chartex" xmlns:cx7="http://schemas.microsoft.com/office/drawing/2016/5/13/chartex" xmlns:cx8="http://schemas.microsoft.com/office/drawing/2016/5/14/chartex" xmlns:mc="http://schemas.openxmlformats.org/markup-compatibility/2006" xmlns:aink="http://schemas.microsoft.com/office/drawing/2016/ink" xmlns:am3d="http://schemas.microsoft.com/office/drawing/2017/model3d" xmlns:o="urn:schemas-microsoft-com:office:office" xmlns:r="http://schemas.openxmlformats.org/officeDocument/2006/relationships" xmlns:m="http://schemas.openxmlformats.org/officeDocument/2006/math" xmlns:v="urn:schemas-microsoft-com:vml" xmlns:wp14="http://schemas.microsoft.com/office/word/2010/wordprocessingDrawing" xmlns:wp="http://schemas.openxmlformats.org/drawingml/2006/wordprocessingDrawing" xmlns:w10="urn:schemas-microsoft-com:office:word" xmlns:w="http://schemas.openxmlformats.org/wordprocessingml/2006/main" xmlns:w14="http://schemas.microsoft.com/office/word/2010/wordml" xmlns:w15="http://schemas.microsoft.com/office/word/2012/wordml" xmlns:w16cex="http://schemas.microsoft.com/office/word/2018/wordml/cex" xmlns:w16cid="http://schemas.microsoft.com/office/word/2016/wordml/cid" xmlns:w16="http://schemas.microsoft.com/office/word/2018/wordml" xmlns:w16se="http://schemas.microsoft.com/office/word/2015/wordml/symex" xmlns:wpg="http://schemas.microsoft.com/office/word/2010/wordprocessingGroup" xmlns:wpi="http://schemas.microsoft.com/office/word/2010/wordprocessingInk" xmlns:wne="http://schemas.microsoft.com/office/word/2006/wordml" xmlns:wps="http://schemas.microsoft.com/office/word/2010/wordprocessingShape" mc:Ignorable="w14 w15 w16se w16cid w16 w16cex wp14">
+<w:document xmlns:a="http://schemas.openxmlformats.org/drawingml/2006/main" xmlns:pic="http://schemas.openxmlformats.org/drawingml/2006/picture" xmlns:a14="http://schemas.microsoft.com/office/drawing/2010/main" xmlns:wpc="http://schemas.microsoft.com/office/word/2010/wordprocessingCanvas" xmlns:cx="http://schemas.microsoft.com/office/drawing/2014/chartex" xmlns:cx1="http://schemas.microsoft.com/office/drawing/2015/9/8/chartex" xmlns:cx2="http://schemas.microsoft.com/office/drawing/2015/10/21/chartex" xmlns:cx3="http://schemas.microsoft.com/office/drawing/2016/5/9/chartex" xmlns:cx4="http://schemas.microsoft.com/office/drawing/2016/5/10/chartex" xmlns:cx5="http://schemas.microsoft.com/office/drawing/2016/5/11/chartex" xmlns:cx6="http://schemas.microsoft.com/office/drawing/2016/5/12/chartex" xmlns:cx7="http://schemas.microsoft.com/office/drawing/2016/5/13/chartex" xmlns:cx8="http://schemas.microsoft.com/office/drawing/2016/5/14/chartex" xmlns:mc="http://schemas.openxmlformats.org/markup-compatibility/2006" xmlns:aink="http://schemas.microsoft.com/office/drawing/2016/ink" xmlns:am3d="http://schemas.microsoft.com/office/drawing/2017/model3d" xmlns:o="urn:schemas-microsoft-com:office:office" xmlns:r="http://schemas.openxmlformats.org/officeDocument/2006/relationships" xmlns:m="http://schemas.openxmlformats.org/officeDocument/2006/math" xmlns:v="urn:schemas-microsoft-com:vml" xmlns:wp14="http://schemas.microsoft.com/office/word/2010/wordprocessingDrawing" xmlns:wp="http://schemas.openxmlformats.org/drawingml/2006/wordprocessingDrawing" xmlns:w10="urn:schemas-microsoft-com:office:word" xmlns:w="http://schemas.openxmlformats.org/wordprocessingml/2006/main" xmlns:w14="http://schemas.microsoft.com/office/word/2010/wordml" xmlns:w15="http://schemas.microsoft.com/office/word/2012/wordml" xmlns:w16cex="http://schemas.microsoft.com/office/word/2018/wordml/cex" xmlns:w16cid="http://schemas.microsoft.com/office/word/2016/wordml/cid" xmlns:w16="http://schemas.microsoft.com/office/word/2018/wordml" xmlns:w16se="http://schemas.microsoft.com/office/word/2015/wordml/symex" xmlns:wpg="http://schemas.microsoft.com/office/word/2010/wordprocessingGroup" xmlns:wpi="http://schemas.microsoft.com/office/word/2010/wordprocessingInk" xmlns:wne="http://schemas.microsoft.com/office/word/2006/wordml" xmlns:wps="http://schemas.microsoft.com/office/word/2010/wordprocessingShape" mc:Ignorable="w14 w15 w16se w16cid w16 w16cex wp14">
   <w:body>
     <w:tbl>
       <w:tblPr>
         <w:tblStyle w:val="TableGrid"/>
         <w:tblW w:w="4989" w:type="pct"/>
         <w:tblBorders>
-          <w:top w:val="none" w:sz="0" w:space="0" w:color="auto"/>
-          <w:left w:val="none" w:sz="0" w:space="0" w:color="auto"/>
-          <w:bottom w:val="none" w:sz="0" w:space="0" w:color="auto"/>
-          <w:right w:val="none" w:sz="0" w:space="0" w:color="auto"/>
-          <w:insideH w:val="none" w:sz="0" w:space="0" w:color="auto"/>
-          <w:insideV w:val="none" w:sz="0" w:space="0" w:color="auto"/>
+          <w:top w:val="none" w:color="auto" w:sz="0" w:space="0"/>
+          <w:left w:val="none" w:color="auto" w:sz="0" w:space="0"/>
+          <w:bottom w:val="none" w:color="auto" w:sz="0" w:space="0"/>
+          <w:right w:val="none" w:color="auto" w:sz="0" w:space="0"/>
+          <w:insideH w:val="none" w:color="auto" w:sz="0" w:space="0"/>
+          <w:insideV w:val="none" w:color="auto" w:sz="0" w:space="0"/>
         </w:tblBorders>
         <w:tblCellMar>
           <w:left w:w="0" w:type="dxa"/>
@@ -36,12 +36,12 @@
               <w:bCs/>
             </w:rPr>
             <w:alias w:val="#Nav: /Header/CustomerAddress1"/>
-            <w:tag w:val="#Nav: Standard_Sales_Invoice_UG/50102"/>
+            <w:tag w:val="#Nav: Standard Sales - Invoice UG/50102"/>
             <w:id w:val="-346637227"/>
             <w:placeholder>
               <w:docPart w:val="CEDF5E3431064BB6BB9D44760C7A4D44"/>
             </w:placeholder>
-            <w:dataBinding w:prefixMappings="xmlns:ns0='urn:microsoft-dynamics-nav/reports/Standard_Sales_Invoice_UG/50102/'" w:xpath="/ns0:NavWordReportXmlPart[1]/ns0:Header[1]/ns0:CustomerAddress1[1]" w:storeItemID="{1F3B8C6D-1499-4D53-8145-3C6EE876DE62}"/>
+            <w:dataBinding w:prefixMappings="xmlns:ns0='urn:microsoft-dynamics-nav/reports/Standard Sales - Invoice UG/50102/'" w:xpath="/ns0:NavWordReportXmlPart[1]/ns0:Header[1]/ns0:CustomerAddress1[1]" w:storeItemID="{1F3B8C6D-1499-4D53-8145-3C6EE876DE62}"/>
             <w:text/>
           </w:sdtPr>
           <w:sdtEndPr>
@@ -72,12 +72,12 @@
         <w:sdt>
           <w:sdtPr>
             <w:alias w:val="#Nav: /Header/CompanyAddress1"/>
-            <w:tag w:val="#Nav: Standard_Sales_Invoice_UG/50102"/>
+            <w:tag w:val="#Nav: Standard Sales - Invoice UG/50102"/>
             <w:id w:val="-1171950695"/>
             <w:placeholder>
               <w:docPart w:val="53DFA164C9794AC68EDA0D8BF94C6DC6"/>
             </w:placeholder>
-            <w:dataBinding w:prefixMappings="xmlns:ns0='urn:microsoft-dynamics-nav/reports/Standard_Sales_Invoice_UG/50102/'" w:xpath="/ns0:NavWordReportXmlPart[1]/ns0:Header[1]/ns0:CompanyAddress1[1]" w:storeItemID="{1F3B8C6D-1499-4D53-8145-3C6EE876DE62}"/>
+            <w:dataBinding w:prefixMappings="xmlns:ns0='urn:microsoft-dynamics-nav/reports/Standard Sales - Invoice UG/50102/'" w:xpath="/ns0:NavWordReportXmlPart[1]/ns0:Header[1]/ns0:CompanyAddress1[1]" w:storeItemID="{1F3B8C6D-1499-4D53-8145-3C6EE876DE62}"/>
             <w:text/>
           </w:sdtPr>
           <w:sdtEndPr/>
@@ -110,12 +110,12 @@
         <w:sdt>
           <w:sdtPr>
             <w:alias w:val="#Nav: /Header/CustomerAddress2"/>
-            <w:tag w:val="#Nav: Standard_Sales_Invoice_UG/50102"/>
+            <w:tag w:val="#Nav: Standard Sales - Invoice UG/50102"/>
             <w:id w:val="2121793087"/>
             <w:placeholder>
               <w:docPart w:val="CEDF5E3431064BB6BB9D44760C7A4D44"/>
             </w:placeholder>
-            <w:dataBinding w:prefixMappings="xmlns:ns0='urn:microsoft-dynamics-nav/reports/Standard_Sales_Invoice_UG/50102/'" w:xpath="/ns0:NavWordReportXmlPart[1]/ns0:Header[1]/ns0:CustomerAddress2[1]" w:storeItemID="{1F3B8C6D-1499-4D53-8145-3C6EE876DE62}"/>
+            <w:dataBinding w:prefixMappings="xmlns:ns0='urn:microsoft-dynamics-nav/reports/Standard Sales - Invoice UG/50102/'" w:xpath="/ns0:NavWordReportXmlPart[1]/ns0:Header[1]/ns0:CustomerAddress2[1]" w:storeItemID="{1F3B8C6D-1499-4D53-8145-3C6EE876DE62}"/>
             <w:text/>
           </w:sdtPr>
           <w:sdtEndPr/>
@@ -141,12 +141,12 @@
         <w:sdt>
           <w:sdtPr>
             <w:alias w:val="#Nav: /Header/CompanyAddress2"/>
-            <w:tag w:val="#Nav: Standard_Sales_Invoice_UG/50102"/>
+            <w:tag w:val="#Nav: Standard Sales - Invoice UG/50102"/>
             <w:id w:val="1521665205"/>
             <w:placeholder>
               <w:docPart w:val="0E198E2638624E51B748E662B6F08683"/>
             </w:placeholder>
-            <w:dataBinding w:prefixMappings="xmlns:ns0='urn:microsoft-dynamics-nav/reports/Standard_Sales_Invoice_UG/50102/'" w:xpath="/ns0:NavWordReportXmlPart[1]/ns0:Header[1]/ns0:CompanyAddress2[1]" w:storeItemID="{1F3B8C6D-1499-4D53-8145-3C6EE876DE62}"/>
+            <w:dataBinding w:prefixMappings="xmlns:ns0='urn:microsoft-dynamics-nav/reports/Standard Sales - Invoice UG/50102/'" w:xpath="/ns0:NavWordReportXmlPart[1]/ns0:Header[1]/ns0:CompanyAddress2[1]" w:storeItemID="{1F3B8C6D-1499-4D53-8145-3C6EE876DE62}"/>
             <w:text/>
           </w:sdtPr>
           <w:sdtEndPr/>
@@ -179,12 +179,12 @@
         <w:sdt>
           <w:sdtPr>
             <w:alias w:val="#Nav: /Header/CustomerAddress3"/>
-            <w:tag w:val="#Nav: Standard_Sales_Invoice_UG/50102"/>
+            <w:tag w:val="#Nav: Standard Sales - Invoice UG/50102"/>
             <w:id w:val="536395156"/>
             <w:placeholder>
               <w:docPart w:val="CEDF5E3431064BB6BB9D44760C7A4D44"/>
             </w:placeholder>
-            <w:dataBinding w:prefixMappings="xmlns:ns0='urn:microsoft-dynamics-nav/reports/Standard_Sales_Invoice_UG/50102/'" w:xpath="/ns0:NavWordReportXmlPart[1]/ns0:Header[1]/ns0:CustomerAddress3[1]" w:storeItemID="{1F3B8C6D-1499-4D53-8145-3C6EE876DE62}"/>
+            <w:dataBinding w:prefixMappings="xmlns:ns0='urn:microsoft-dynamics-nav/reports/Standard Sales - Invoice UG/50102/'" w:xpath="/ns0:NavWordReportXmlPart[1]/ns0:Header[1]/ns0:CustomerAddress3[1]" w:storeItemID="{1F3B8C6D-1499-4D53-8145-3C6EE876DE62}"/>
             <w:text/>
           </w:sdtPr>
           <w:sdtEndPr/>
@@ -210,12 +210,12 @@
         <w:sdt>
           <w:sdtPr>
             <w:alias w:val="#Nav: /Header/CompanyAddress3"/>
-            <w:tag w:val="#Nav: Standard_Sales_Invoice_UG/50102"/>
+            <w:tag w:val="#Nav: Standard Sales - Invoice UG/50102"/>
             <w:id w:val="-1053613660"/>
             <w:placeholder>
               <w:docPart w:val="0E198E2638624E51B748E662B6F08683"/>
             </w:placeholder>
-            <w:dataBinding w:prefixMappings="xmlns:ns0='urn:microsoft-dynamics-nav/reports/Standard_Sales_Invoice_UG/50102/'" w:xpath="/ns0:NavWordReportXmlPart[1]/ns0:Header[1]/ns0:CompanyAddress3[1]" w:storeItemID="{1F3B8C6D-1499-4D53-8145-3C6EE876DE62}"/>
+            <w:dataBinding w:prefixMappings="xmlns:ns0='urn:microsoft-dynamics-nav/reports/Standard Sales - Invoice UG/50102/'" w:xpath="/ns0:NavWordReportXmlPart[1]/ns0:Header[1]/ns0:CompanyAddress3[1]" w:storeItemID="{1F3B8C6D-1499-4D53-8145-3C6EE876DE62}"/>
             <w:text/>
           </w:sdtPr>
           <w:sdtEndPr/>
@@ -248,12 +248,12 @@
         <w:sdt>
           <w:sdtPr>
             <w:alias w:val="#Nav: /Header/CustomerAddress4"/>
-            <w:tag w:val="#Nav: Standard_Sales_Invoice_UG/50102"/>
+            <w:tag w:val="#Nav: Standard Sales - Invoice UG/50102"/>
             <w:id w:val="1229109116"/>
             <w:placeholder>
               <w:docPart w:val="CEDF5E3431064BB6BB9D44760C7A4D44"/>
             </w:placeholder>
-            <w:dataBinding w:prefixMappings="xmlns:ns0='urn:microsoft-dynamics-nav/reports/Standard_Sales_Invoice_UG/50102/'" w:xpath="/ns0:NavWordReportXmlPart[1]/ns0:Header[1]/ns0:CustomerAddress4[1]" w:storeItemID="{1F3B8C6D-1499-4D53-8145-3C6EE876DE62}"/>
+            <w:dataBinding w:prefixMappings="xmlns:ns0='urn:microsoft-dynamics-nav/reports/Standard Sales - Invoice UG/50102/'" w:xpath="/ns0:NavWordReportXmlPart[1]/ns0:Header[1]/ns0:CustomerAddress4[1]" w:storeItemID="{1F3B8C6D-1499-4D53-8145-3C6EE876DE62}"/>
             <w:text/>
           </w:sdtPr>
           <w:sdtEndPr/>
@@ -279,12 +279,12 @@
         <w:sdt>
           <w:sdtPr>
             <w:alias w:val="#Nav: /Header/CompanyAddress4"/>
-            <w:tag w:val="#Nav: Standard_Sales_Invoice_UG/50102"/>
+            <w:tag w:val="#Nav: Standard Sales - Invoice UG/50102"/>
             <w:id w:val="-843252946"/>
             <w:placeholder>
               <w:docPart w:val="0E198E2638624E51B748E662B6F08683"/>
             </w:placeholder>
-            <w:dataBinding w:prefixMappings="xmlns:ns0='urn:microsoft-dynamics-nav/reports/Standard_Sales_Invoice_UG/50102/'" w:xpath="/ns0:NavWordReportXmlPart[1]/ns0:Header[1]/ns0:CompanyAddress4[1]" w:storeItemID="{1F3B8C6D-1499-4D53-8145-3C6EE876DE62}"/>
+            <w:dataBinding w:prefixMappings="xmlns:ns0='urn:microsoft-dynamics-nav/reports/Standard Sales - Invoice UG/50102/'" w:xpath="/ns0:NavWordReportXmlPart[1]/ns0:Header[1]/ns0:CompanyAddress4[1]" w:storeItemID="{1F3B8C6D-1499-4D53-8145-3C6EE876DE62}"/>
             <w:text/>
           </w:sdtPr>
           <w:sdtEndPr/>
@@ -317,12 +317,12 @@
         <w:sdt>
           <w:sdtPr>
             <w:alias w:val="#Nav: /Header/CustomerAddress5"/>
-            <w:tag w:val="#Nav: Standard_Sales_Invoice_UG/50102"/>
+            <w:tag w:val="#Nav: Standard Sales - Invoice UG/50102"/>
             <w:id w:val="1814057176"/>
             <w:placeholder>
               <w:docPart w:val="CEDF5E3431064BB6BB9D44760C7A4D44"/>
             </w:placeholder>
-            <w:dataBinding w:prefixMappings="xmlns:ns0='urn:microsoft-dynamics-nav/reports/Standard_Sales_Invoice_UG/50102/'" w:xpath="/ns0:NavWordReportXmlPart[1]/ns0:Header[1]/ns0:CustomerAddress5[1]" w:storeItemID="{1F3B8C6D-1499-4D53-8145-3C6EE876DE62}"/>
+            <w:dataBinding w:prefixMappings="xmlns:ns0='urn:microsoft-dynamics-nav/reports/Standard Sales - Invoice UG/50102/'" w:xpath="/ns0:NavWordReportXmlPart[1]/ns0:Header[1]/ns0:CustomerAddress5[1]" w:storeItemID="{1F3B8C6D-1499-4D53-8145-3C6EE876DE62}"/>
             <w:text/>
           </w:sdtPr>
           <w:sdtEndPr/>
@@ -348,12 +348,12 @@
         <w:sdt>
           <w:sdtPr>
             <w:alias w:val="#Nav: /Header/CompanyAddress5"/>
-            <w:tag w:val="#Nav: Standard_Sales_Invoice_UG/50102"/>
+            <w:tag w:val="#Nav: Standard Sales - Invoice UG/50102"/>
             <w:id w:val="-1834985711"/>
             <w:placeholder>
               <w:docPart w:val="0E198E2638624E51B748E662B6F08683"/>
             </w:placeholder>
-            <w:dataBinding w:prefixMappings="xmlns:ns0='urn:microsoft-dynamics-nav/reports/Standard_Sales_Invoice_UG/50102/'" w:xpath="/ns0:NavWordReportXmlPart[1]/ns0:Header[1]/ns0:CompanyAddress5[1]" w:storeItemID="{1F3B8C6D-1499-4D53-8145-3C6EE876DE62}"/>
+            <w:dataBinding w:prefixMappings="xmlns:ns0='urn:microsoft-dynamics-nav/reports/Standard Sales - Invoice UG/50102/'" w:xpath="/ns0:NavWordReportXmlPart[1]/ns0:Header[1]/ns0:CompanyAddress5[1]" w:storeItemID="{1F3B8C6D-1499-4D53-8145-3C6EE876DE62}"/>
             <w:text/>
           </w:sdtPr>
           <w:sdtEndPr/>
@@ -386,12 +386,12 @@
         <w:sdt>
           <w:sdtPr>
             <w:alias w:val="#Nav: /Header/CustomerAddress6"/>
-            <w:tag w:val="#Nav: Standard_Sales_Invoice_UG/50102"/>
+            <w:tag w:val="#Nav: Standard Sales - Invoice UG/50102"/>
             <w:id w:val="-2064325541"/>
             <w:placeholder>
               <w:docPart w:val="CEDF5E3431064BB6BB9D44760C7A4D44"/>
             </w:placeholder>
-            <w:dataBinding w:prefixMappings="xmlns:ns0='urn:microsoft-dynamics-nav/reports/Standard_Sales_Invoice_UG/50102/'" w:xpath="/ns0:NavWordReportXmlPart[1]/ns0:Header[1]/ns0:CustomerAddress6[1]" w:storeItemID="{1F3B8C6D-1499-4D53-8145-3C6EE876DE62}"/>
+            <w:dataBinding w:prefixMappings="xmlns:ns0='urn:microsoft-dynamics-nav/reports/Standard Sales - Invoice UG/50102/'" w:xpath="/ns0:NavWordReportXmlPart[1]/ns0:Header[1]/ns0:CustomerAddress6[1]" w:storeItemID="{1F3B8C6D-1499-4D53-8145-3C6EE876DE62}"/>
             <w:text/>
           </w:sdtPr>
           <w:sdtEndPr/>
@@ -417,12 +417,12 @@
         <w:sdt>
           <w:sdtPr>
             <w:alias w:val="#Nav: /Header/CompanyAddress6"/>
-            <w:tag w:val="#Nav: Standard_Sales_Invoice_UG/50102"/>
+            <w:tag w:val="#Nav: Standard Sales - Invoice UG/50102"/>
             <w:id w:val="-2005736487"/>
             <w:placeholder>
               <w:docPart w:val="0E198E2638624E51B748E662B6F08683"/>
             </w:placeholder>
-            <w:dataBinding w:prefixMappings="xmlns:ns0='urn:microsoft-dynamics-nav/reports/Standard_Sales_Invoice_UG/50102/'" w:xpath="/ns0:NavWordReportXmlPart[1]/ns0:Header[1]/ns0:CompanyAddress6[1]" w:storeItemID="{1F3B8C6D-1499-4D53-8145-3C6EE876DE62}"/>
+            <w:dataBinding w:prefixMappings="xmlns:ns0='urn:microsoft-dynamics-nav/reports/Standard Sales - Invoice UG/50102/'" w:xpath="/ns0:NavWordReportXmlPart[1]/ns0:Header[1]/ns0:CompanyAddress6[1]" w:storeItemID="{1F3B8C6D-1499-4D53-8145-3C6EE876DE62}"/>
             <w:text/>
           </w:sdtPr>
           <w:sdtEndPr/>
@@ -455,12 +455,12 @@
         <w:sdt>
           <w:sdtPr>
             <w:alias w:val="#Nav: /Header/CustomerAddress7"/>
-            <w:tag w:val="#Nav: Standard_Sales_Invoice_UG/50102"/>
+            <w:tag w:val="#Nav: Standard Sales - Invoice UG/50102"/>
             <w:id w:val="-762605892"/>
             <w:placeholder>
               <w:docPart w:val="6E76CA63D41844028E5A6FF0624C5B91"/>
             </w:placeholder>
-            <w:dataBinding w:prefixMappings="xmlns:ns0='urn:microsoft-dynamics-nav/reports/Standard_Sales_Invoice_UG/50102/'" w:xpath="/ns0:NavWordReportXmlPart[1]/ns0:Header[1]/ns0:CustomerAddress7[1]" w:storeItemID="{1F3B8C6D-1499-4D53-8145-3C6EE876DE62}"/>
+            <w:dataBinding w:prefixMappings="xmlns:ns0='urn:microsoft-dynamics-nav/reports/Standard Sales - Invoice UG/50102/'" w:xpath="/ns0:NavWordReportXmlPart[1]/ns0:Header[1]/ns0:CustomerAddress7[1]" w:storeItemID="{1F3B8C6D-1499-4D53-8145-3C6EE876DE62}"/>
             <w:text/>
           </w:sdtPr>
           <w:sdtEndPr/>
@@ -495,12 +495,12 @@
             <w:sdt>
               <w:sdtPr>
                 <w:alias w:val="#Nav: /Header/CompanyLegalOffice_Lbl"/>
-                <w:tag w:val="#Nav: Standard_Sales_Invoice_UG/50102"/>
+                <w:tag w:val="#Nav: Standard Sales - Invoice UG/50102"/>
                 <w:id w:val="-1616430546"/>
                 <w:placeholder>
                   <w:docPart w:val="B6F0E1721864495AAA4EEABFA3D2EA5D"/>
                 </w:placeholder>
-                <w:dataBinding w:prefixMappings="xmlns:ns0='urn:microsoft-dynamics-nav/reports/Standard_Sales_Invoice_UG/50102/'" w:xpath="/ns0:NavWordReportXmlPart[1]/ns0:Header[1]/ns0:CompanyLegalOffice_Lbl[1]" w:storeItemID="{1F3B8C6D-1499-4D53-8145-3C6EE876DE62}"/>
+                <w:dataBinding w:prefixMappings="xmlns:ns0='urn:microsoft-dynamics-nav/reports/Standard Sales - Invoice UG/50102/'" w:xpath="/ns0:NavWordReportXmlPart[1]/ns0:Header[1]/ns0:CompanyLegalOffice_Lbl[1]" w:storeItemID="{1F3B8C6D-1499-4D53-8145-3C6EE876DE62}"/>
                 <w:text/>
               </w:sdtPr>
               <w:sdtEndPr/>
@@ -519,12 +519,12 @@
             <w:sdt>
               <w:sdtPr>
                 <w:alias w:val="#Nav: /Header/CompanyLegalOffice"/>
-                <w:tag w:val="#Nav: Standard_Sales_Invoice_UG/50102"/>
+                <w:tag w:val="#Nav: Standard Sales - Invoice UG/50102"/>
                 <w:id w:val="1332101128"/>
                 <w:placeholder>
                   <w:docPart w:val="FAF6EB61142E4D80BD1FFD7E376AA00A"/>
                 </w:placeholder>
-                <w:dataBinding w:prefixMappings="xmlns:ns0='urn:microsoft-dynamics-nav/reports/Standard_Sales_Invoice_UG/50102/'" w:xpath="/ns0:NavWordReportXmlPart[1]/ns0:Header[1]/ns0:CompanyLegalOffice[1]" w:storeItemID="{1F3B8C6D-1499-4D53-8145-3C6EE876DE62}"/>
+                <w:dataBinding w:prefixMappings="xmlns:ns0='urn:microsoft-dynamics-nav/reports/Standard Sales - Invoice UG/50102/'" w:xpath="/ns0:NavWordReportXmlPart[1]/ns0:Header[1]/ns0:CompanyLegalOffice[1]" w:storeItemID="{1F3B8C6D-1499-4D53-8145-3C6EE876DE62}"/>
                 <w:text/>
               </w:sdtPr>
               <w:sdtEndPr/>
@@ -548,12 +548,12 @@
         <w:sdt>
           <w:sdtPr>
             <w:alias w:val="#Nav: /Header/CustomerAddress8"/>
-            <w:tag w:val="#Nav: Standard_Sales_Invoice_UG/50102"/>
+            <w:tag w:val="#Nav: Standard Sales - Invoice UG/50102"/>
             <w:id w:val="571465082"/>
             <w:placeholder>
               <w:docPart w:val="C9C2CB19028948D1BDA62A59BDF5FC73"/>
             </w:placeholder>
-            <w:dataBinding w:prefixMappings="xmlns:ns0='urn:microsoft-dynamics-nav/reports/Standard_Sales_Invoice_UG/50102/'" w:xpath="/ns0:NavWordReportXmlPart[1]/ns0:Header[1]/ns0:CustomerAddress8[1]" w:storeItemID="{1F3B8C6D-1499-4D53-8145-3C6EE876DE62}"/>
+            <w:dataBinding w:prefixMappings="xmlns:ns0='urn:microsoft-dynamics-nav/reports/Standard Sales - Invoice UG/50102/'" w:xpath="/ns0:NavWordReportXmlPart[1]/ns0:Header[1]/ns0:CustomerAddress8[1]" w:storeItemID="{1F3B8C6D-1499-4D53-8145-3C6EE876DE62}"/>
             <w:text/>
           </w:sdtPr>
           <w:sdtEndPr/>
@@ -603,12 +603,12 @@
         <w:tblStyle w:val="TableGrid"/>
         <w:tblW w:w="0" w:type="auto"/>
         <w:tblBorders>
-          <w:top w:val="none" w:sz="0" w:space="0" w:color="auto"/>
-          <w:left w:val="none" w:sz="0" w:space="0" w:color="auto"/>
-          <w:bottom w:val="none" w:sz="0" w:space="0" w:color="auto"/>
-          <w:right w:val="none" w:sz="0" w:space="0" w:color="auto"/>
-          <w:insideH w:val="none" w:sz="0" w:space="0" w:color="auto"/>
-          <w:insideV w:val="none" w:sz="0" w:space="0" w:color="auto"/>
+          <w:top w:val="none" w:color="auto" w:sz="0" w:space="0"/>
+          <w:left w:val="none" w:color="auto" w:sz="0" w:space="0"/>
+          <w:bottom w:val="none" w:color="auto" w:sz="0" w:space="0"/>
+          <w:right w:val="none" w:color="auto" w:sz="0" w:space="0"/>
+          <w:insideH w:val="none" w:color="auto" w:sz="0" w:space="0"/>
+          <w:insideV w:val="none" w:color="auto" w:sz="0" w:space="0"/>
         </w:tblBorders>
         <w:tblLayout w:type="fixed"/>
         <w:tblCellMar>
@@ -630,12 +630,12 @@
         <w:sdt>
           <w:sdtPr>
             <w:alias w:val="#Nav: /Header/YourReference_Header_Lbl"/>
-            <w:tag w:val="#Nav: Standard_Sales_Invoice_UG/50102"/>
+            <w:tag w:val="#Nav: Standard Sales - Invoice UG/50102"/>
             <w:id w:val="-1565866003"/>
             <w:placeholder>
               <w:docPart w:val="DefaultPlaceholder_-1854013440"/>
             </w:placeholder>
-            <w:dataBinding w:prefixMappings="xmlns:ns0='urn:microsoft-dynamics-nav/reports/Standard_Sales_Invoice_UG/50102/'" w:xpath="/ns0:NavWordReportXmlPart[1]/ns0:Header[1]/ns0:YourReference_Header_Lbl[1]" w:storeItemID="{1F3B8C6D-1499-4D53-8145-3C6EE876DE62}"/>
+            <w:dataBinding w:prefixMappings="xmlns:ns0='urn:microsoft-dynamics-nav/reports/Standard Sales - Invoice UG/50102/'" w:xpath="/ns0:NavWordReportXmlPart[1]/ns0:Header[1]/ns0:YourReference_Header_Lbl[1]" w:storeItemID="{1F3B8C6D-1499-4D53-8145-3C6EE876DE62}"/>
             <w:text/>
           </w:sdtPr>
           <w:sdtEndPr/>
@@ -662,12 +662,12 @@
         <w:sdt>
           <w:sdtPr>
             <w:alias w:val="#Nav: /Header/SalesPersonBlank_Lbl"/>
-            <w:tag w:val="#Nav: Standard_Sales_Invoice_UG/50102"/>
+            <w:tag w:val="#Nav: Standard Sales - Invoice UG/50102"/>
             <w:id w:val="-1425419817"/>
             <w:placeholder>
               <w:docPart w:val="E09F23DE48724A47B66E42FF06F0A498"/>
             </w:placeholder>
-            <w:dataBinding w:prefixMappings="xmlns:ns0='urn:microsoft-dynamics-nav/reports/Standard_Sales_Invoice_UG/50102/'" w:xpath="/ns0:NavWordReportXmlPart[1]/ns0:Header[1]/ns0:SalesPersonBlank_Lbl[1]" w:storeItemID="{1F3B8C6D-1499-4D53-8145-3C6EE876DE62}"/>
+            <w:dataBinding w:prefixMappings="xmlns:ns0='urn:microsoft-dynamics-nav/reports/Standard Sales - Invoice UG/50102/'" w:xpath="/ns0:NavWordReportXmlPart[1]/ns0:Header[1]/ns0:SalesPersonBlank_Lbl[1]" w:storeItemID="{1F3B8C6D-1499-4D53-8145-3C6EE876DE62}"/>
             <w:text/>
           </w:sdtPr>
           <w:sdtEndPr/>
@@ -697,12 +697,12 @@
               <w:lang w:val="da-DK"/>
             </w:rPr>
             <w:alias w:val="#Nav: /Header/DueDate_Lbl"/>
-            <w:tag w:val="#Nav: Standard_Sales_Invoice_UG/50102"/>
+            <w:tag w:val="#Nav: Standard Sales - Invoice UG/50102"/>
             <w:id w:val="-1251649982"/>
             <w:placeholder>
               <w:docPart w:val="4F29546A99B2402894A60AC247E389A5"/>
             </w:placeholder>
-            <w:dataBinding w:prefixMappings="xmlns:ns0='urn:microsoft-dynamics-nav/reports/Standard_Sales_Invoice_UG/50102/'" w:xpath="/ns0:NavWordReportXmlPart[1]/ns0:Header[1]/ns0:DueDate_Lbl[1]" w:storeItemID="{1F3B8C6D-1499-4D53-8145-3C6EE876DE62}"/>
+            <w:dataBinding w:prefixMappings="xmlns:ns0='urn:microsoft-dynamics-nav/reports/Standard Sales - Invoice UG/50102/'" w:xpath="/ns0:NavWordReportXmlPart[1]/ns0:Header[1]/ns0:DueDate_Lbl[1]" w:storeItemID="{1F3B8C6D-1499-4D53-8145-3C6EE876DE62}"/>
             <w:text/>
           </w:sdtPr>
           <w:sdtEndPr/>
@@ -732,12 +732,12 @@
               <w:lang w:val="da-DK"/>
             </w:rPr>
             <w:alias w:val="#Nav: /Header/PaymentTermsDescription_Lbl"/>
-            <w:tag w:val="#Nav: Standard_Sales_Invoice_UG/50102"/>
+            <w:tag w:val="#Nav: Standard Sales - Invoice UG/50102"/>
             <w:id w:val="1934628656"/>
             <w:placeholder>
               <w:docPart w:val="977A4042FE6042F5B6D95665CD2BB017"/>
             </w:placeholder>
-            <w:dataBinding w:prefixMappings="xmlns:ns0='urn:microsoft-dynamics-nav/reports/Standard_Sales_Invoice_UG/50102/'" w:xpath="/ns0:NavWordReportXmlPart[1]/ns0:Header[1]/ns0:PaymentTermsDescription_Lbl[1]" w:storeItemID="{1F3B8C6D-1499-4D53-8145-3C6EE876DE62}"/>
+            <w:dataBinding w:prefixMappings="xmlns:ns0='urn:microsoft-dynamics-nav/reports/Standard Sales - Invoice UG/50102/'" w:xpath="/ns0:NavWordReportXmlPart[1]/ns0:Header[1]/ns0:PaymentTermsDescription_Lbl[1]" w:storeItemID="{1F3B8C6D-1499-4D53-8145-3C6EE876DE62}"/>
             <w:text/>
           </w:sdtPr>
           <w:sdtEndPr/>
@@ -772,12 +772,12 @@
         <w:sdt>
           <w:sdtPr>
             <w:alias w:val="#Nav: /Header/YourReference_Header"/>
-            <w:tag w:val="#Nav: Standard_Sales_Invoice_UG/50102"/>
+            <w:tag w:val="#Nav: Standard Sales - Invoice UG/50102"/>
             <w:id w:val="-1585905481"/>
             <w:placeholder>
               <w:docPart w:val="DefaultPlaceholder_-1854013440"/>
             </w:placeholder>
-            <w:dataBinding w:prefixMappings="xmlns:ns0='urn:microsoft-dynamics-nav/reports/Standard_Sales_Invoice_UG/50102/'" w:xpath="/ns0:NavWordReportXmlPart[1]/ns0:Header[1]/ns0:YourReference_Header[1]" w:storeItemID="{1F3B8C6D-1499-4D53-8145-3C6EE876DE62}"/>
+            <w:dataBinding w:prefixMappings="xmlns:ns0='urn:microsoft-dynamics-nav/reports/Standard Sales - Invoice UG/50102/'" w:xpath="/ns0:NavWordReportXmlPart[1]/ns0:Header[1]/ns0:YourReference_Header[1]" w:storeItemID="{1F3B8C6D-1499-4D53-8145-3C6EE876DE62}"/>
             <w:text/>
           </w:sdtPr>
           <w:sdtEndPr/>
@@ -800,12 +800,12 @@
         <w:sdt>
           <w:sdtPr>
             <w:alias w:val="#Nav: /Header/SalesPersonName"/>
-            <w:tag w:val="#Nav: Standard_Sales_Invoice_UG/50102"/>
+            <w:tag w:val="#Nav: Standard Sales - Invoice UG/50102"/>
             <w:id w:val="-2093382796"/>
             <w:placeholder>
               <w:docPart w:val="3516213203CE4790BA765785B14E766B"/>
             </w:placeholder>
-            <w:dataBinding w:prefixMappings="xmlns:ns0='urn:microsoft-dynamics-nav/reports/Standard_Sales_Invoice_UG/50102/'" w:xpath="/ns0:NavWordReportXmlPart[1]/ns0:Header[1]/ns0:SalesPersonName[1]" w:storeItemID="{1F3B8C6D-1499-4D53-8145-3C6EE876DE62}"/>
+            <w:dataBinding w:prefixMappings="xmlns:ns0='urn:microsoft-dynamics-nav/reports/Standard Sales - Invoice UG/50102/'" w:xpath="/ns0:NavWordReportXmlPart[1]/ns0:Header[1]/ns0:SalesPersonName[1]" w:storeItemID="{1F3B8C6D-1499-4D53-8145-3C6EE876DE62}"/>
             <w:text/>
           </w:sdtPr>
           <w:sdtEndPr/>
@@ -828,12 +828,12 @@
         <w:sdt>
           <w:sdtPr>
             <w:alias w:val="#Nav: /Header/DueDate"/>
-            <w:tag w:val="#Nav: Standard_Sales_Invoice_UG/50102"/>
+            <w:tag w:val="#Nav: Standard Sales - Invoice UG/50102"/>
             <w:id w:val="1703123343"/>
             <w:placeholder>
               <w:docPart w:val="0FAE247910E14A5EAED6E9C07EBF7D3B"/>
             </w:placeholder>
-            <w:dataBinding w:prefixMappings="xmlns:ns0='urn:microsoft-dynamics-nav/reports/Standard_Sales_Invoice_UG/50102/'" w:xpath="/ns0:NavWordReportXmlPart[1]/ns0:Header[1]/ns0:DueDate[1]" w:storeItemID="{1F3B8C6D-1499-4D53-8145-3C6EE876DE62}"/>
+            <w:dataBinding w:prefixMappings="xmlns:ns0='urn:microsoft-dynamics-nav/reports/Standard Sales - Invoice UG/50102/'" w:xpath="/ns0:NavWordReportXmlPart[1]/ns0:Header[1]/ns0:DueDate[1]" w:storeItemID="{1F3B8C6D-1499-4D53-8145-3C6EE876DE62}"/>
             <w:text/>
           </w:sdtPr>
           <w:sdtEndPr/>
@@ -856,12 +856,12 @@
         <w:sdt>
           <w:sdtPr>
             <w:alias w:val="#Nav: /Header/PaymentTermsDescription"/>
-            <w:tag w:val="#Nav: Standard_Sales_Invoice_UG/50102"/>
+            <w:tag w:val="#Nav: Standard Sales - Invoice UG/50102"/>
             <w:id w:val="-419950001"/>
             <w:placeholder>
               <w:docPart w:val="54CAC560A4AB4419B410B5940810B5DD"/>
             </w:placeholder>
-            <w:dataBinding w:prefixMappings="xmlns:ns0='urn:microsoft-dynamics-nav/reports/Standard_Sales_Invoice_UG/50102/'" w:xpath="/ns0:NavWordReportXmlPart[1]/ns0:Header[1]/ns0:PaymentTermsDescription[1]" w:storeItemID="{1F3B8C6D-1499-4D53-8145-3C6EE876DE62}"/>
+            <w:dataBinding w:prefixMappings="xmlns:ns0='urn:microsoft-dynamics-nav/reports/Standard Sales - Invoice UG/50102/'" w:xpath="/ns0:NavWordReportXmlPart[1]/ns0:Header[1]/ns0:PaymentTermsDescription[1]" w:storeItemID="{1F3B8C6D-1499-4D53-8145-3C6EE876DE62}"/>
             <w:text/>
           </w:sdtPr>
           <w:sdtEndPr/>
@@ -892,12 +892,12 @@
         <w:sdt>
           <w:sdtPr>
             <w:alias w:val="#Nav: /Header/OrderNo_Lbl"/>
-            <w:tag w:val="#Nav: Standard_Sales_Invoice_UG/50102"/>
+            <w:tag w:val="#Nav: Standard Sales - Invoice UG/50102"/>
             <w:id w:val="-1266381342"/>
             <w:placeholder>
               <w:docPart w:val="F278324B74CF4205896C39AA69E59C7B"/>
             </w:placeholder>
-            <w:dataBinding w:prefixMappings="xmlns:ns0='urn:microsoft-dynamics-nav/reports/Standard_Sales_Invoice_UG/50102/'" w:xpath="/ns0:NavWordReportXmlPart[1]/ns0:Header[1]/ns0:OrderNo_Lbl[1]" w:storeItemID="{1F3B8C6D-1499-4D53-8145-3C6EE876DE62}"/>
+            <w:dataBinding w:prefixMappings="xmlns:ns0='urn:microsoft-dynamics-nav/reports/Standard Sales - Invoice UG/50102/'" w:xpath="/ns0:NavWordReportXmlPart[1]/ns0:Header[1]/ns0:OrderNo_Lbl[1]" w:storeItemID="{1F3B8C6D-1499-4D53-8145-3C6EE876DE62}"/>
             <w:text/>
           </w:sdtPr>
           <w:sdtEndPr/>
@@ -923,12 +923,12 @@
         <w:sdt>
           <w:sdtPr>
             <w:alias w:val="#Nav: /Header/ShipmentMethodDescription_Lbl"/>
-            <w:tag w:val="#Nav: Standard_Sales_Invoice_UG/50102"/>
+            <w:tag w:val="#Nav: Standard Sales - Invoice UG/50102"/>
             <w:id w:val="-1844006567"/>
             <w:placeholder>
               <w:docPart w:val="9766D0E1140440609F61820FFF2AFB2B"/>
             </w:placeholder>
-            <w:dataBinding w:prefixMappings="xmlns:ns0='urn:microsoft-dynamics-nav/reports/Standard_Sales_Invoice_UG/50102/'" w:xpath="/ns0:NavWordReportXmlPart[1]/ns0:Header[1]/ns0:ShipmentMethodDescription_Lbl[1]" w:storeItemID="{1F3B8C6D-1499-4D53-8145-3C6EE876DE62}"/>
+            <w:dataBinding w:prefixMappings="xmlns:ns0='urn:microsoft-dynamics-nav/reports/Standard Sales - Invoice UG/50102/'" w:xpath="/ns0:NavWordReportXmlPart[1]/ns0:Header[1]/ns0:ShipmentMethodDescription_Lbl[1]" w:storeItemID="{1F3B8C6D-1499-4D53-8145-3C6EE876DE62}"/>
             <w:text/>
           </w:sdtPr>
           <w:sdtEndPr/>
@@ -954,12 +954,12 @@
         <w:sdt>
           <w:sdtPr>
             <w:alias w:val="#Nav: /Header/PaymentMethodDescription_Lbl"/>
-            <w:tag w:val="#Nav: Standard_Sales_Invoice_UG/50102"/>
+            <w:tag w:val="#Nav: Standard Sales - Invoice UG/50102"/>
             <w:id w:val="283549672"/>
             <w:placeholder>
               <w:docPart w:val="4B2FED3CBD024AD19E5C49EE52E5B2DC"/>
             </w:placeholder>
-            <w:dataBinding w:prefixMappings="xmlns:ns0='urn:microsoft-dynamics-nav/reports/Standard_Sales_Invoice_UG/50102/'" w:xpath="/ns0:NavWordReportXmlPart[1]/ns0:Header[1]/ns0:PaymentMethodDescription_Lbl[1]" w:storeItemID="{1F3B8C6D-1499-4D53-8145-3C6EE876DE62}"/>
+            <w:dataBinding w:prefixMappings="xmlns:ns0='urn:microsoft-dynamics-nav/reports/Standard Sales - Invoice UG/50102/'" w:xpath="/ns0:NavWordReportXmlPart[1]/ns0:Header[1]/ns0:PaymentMethodDescription_Lbl[1]" w:storeItemID="{1F3B8C6D-1499-4D53-8145-3C6EE876DE62}"/>
             <w:text/>
           </w:sdtPr>
           <w:sdtEndPr/>
@@ -985,12 +985,12 @@
         <w:sdt>
           <w:sdtPr>
             <w:alias w:val="#Nav: /Header/PaymentReference_Lbl"/>
-            <w:tag w:val="#Nav: Standard_Sales_Invoice_UG/50102"/>
+            <w:tag w:val="#Nav: Standard Sales - Invoice UG/50102"/>
             <w:id w:val="-1064484745"/>
             <w:placeholder>
               <w:docPart w:val="D5F3D5BD845A4A3C851A6A42EA83BABD"/>
             </w:placeholder>
-            <w:dataBinding w:prefixMappings="xmlns:ns0='urn:microsoft-dynamics-nav/reports/Standard_Sales_Invoice_UG/50102/'" w:xpath="/ns0:NavWordReportXmlPart[1]/ns0:Header[1]/ns0:PaymentReference_Lbl[1]" w:storeItemID="{1F3B8C6D-1499-4D53-8145-3C6EE876DE62}"/>
+            <w:dataBinding w:prefixMappings="xmlns:ns0='urn:microsoft-dynamics-nav/reports/Standard Sales - Invoice UG/50102/'" w:xpath="/ns0:NavWordReportXmlPart[1]/ns0:Header[1]/ns0:PaymentReference_Lbl[1]" w:storeItemID="{1F3B8C6D-1499-4D53-8145-3C6EE876DE62}"/>
             <w:text/>
           </w:sdtPr>
           <w:sdtEndPr/>
@@ -1024,12 +1024,12 @@
         <w:sdt>
           <w:sdtPr>
             <w:alias w:val="#Nav: /Header/OrderNo"/>
-            <w:tag w:val="#Nav: Standard_Sales_Invoice_UG/50102"/>
+            <w:tag w:val="#Nav: Standard Sales - Invoice UG/50102"/>
             <w:id w:val="1867791684"/>
             <w:placeholder>
               <w:docPart w:val="DAFDC200264A46739AA6BB9B7E7FA71F"/>
             </w:placeholder>
-            <w:dataBinding w:prefixMappings="xmlns:ns0='urn:microsoft-dynamics-nav/reports/Standard_Sales_Invoice_UG/50102/'" w:xpath="/ns0:NavWordReportXmlPart[1]/ns0:Header[1]/ns0:OrderNo[1]" w:storeItemID="{1F3B8C6D-1499-4D53-8145-3C6EE876DE62}"/>
+            <w:dataBinding w:prefixMappings="xmlns:ns0='urn:microsoft-dynamics-nav/reports/Standard Sales - Invoice UG/50102/'" w:xpath="/ns0:NavWordReportXmlPart[1]/ns0:Header[1]/ns0:OrderNo[1]" w:storeItemID="{1F3B8C6D-1499-4D53-8145-3C6EE876DE62}"/>
             <w:text/>
           </w:sdtPr>
           <w:sdtEndPr/>
@@ -1055,12 +1055,12 @@
               <w:lang w:val="da-DK"/>
             </w:rPr>
             <w:alias w:val="#Nav: /Header/ShipmentMethodDescription"/>
-            <w:tag w:val="#Nav: Standard_Sales_Invoice_UG/50102"/>
+            <w:tag w:val="#Nav: Standard Sales - Invoice UG/50102"/>
             <w:id w:val="-168258069"/>
             <w:placeholder>
               <w:docPart w:val="C8789146DF1A4D79BCD11805EA820C4D"/>
             </w:placeholder>
-            <w:dataBinding w:prefixMappings="xmlns:ns0='urn:microsoft-dynamics-nav/reports/Standard_Sales_Invoice_UG/50102/'" w:xpath="/ns0:NavWordReportXmlPart[1]/ns0:Header[1]/ns0:ShipmentMethodDescription[1]" w:storeItemID="{1F3B8C6D-1499-4D53-8145-3C6EE876DE62}"/>
+            <w:dataBinding w:prefixMappings="xmlns:ns0='urn:microsoft-dynamics-nav/reports/Standard Sales - Invoice UG/50102/'" w:xpath="/ns0:NavWordReportXmlPart[1]/ns0:Header[1]/ns0:ShipmentMethodDescription[1]" w:storeItemID="{1F3B8C6D-1499-4D53-8145-3C6EE876DE62}"/>
             <w:text/>
           </w:sdtPr>
           <w:sdtEndPr/>
@@ -1086,12 +1086,12 @@
               <w:lang w:val="da-DK"/>
             </w:rPr>
             <w:alias w:val="#Nav: /Header/PaymentMethodDescription"/>
-            <w:tag w:val="#Nav: Standard_Sales_Invoice_UG/50102"/>
+            <w:tag w:val="#Nav: Standard Sales - Invoice UG/50102"/>
             <w:id w:val="-359043298"/>
             <w:placeholder>
               <w:docPart w:val="EAB14F6EA54B4D3F88B9F8D68B371EB3"/>
             </w:placeholder>
-            <w:dataBinding w:prefixMappings="xmlns:ns0='urn:microsoft-dynamics-nav/reports/Standard_Sales_Invoice_UG/50102/'" w:xpath="/ns0:NavWordReportXmlPart[1]/ns0:Header[1]/ns0:PaymentMethodDescription[1]" w:storeItemID="{1F3B8C6D-1499-4D53-8145-3C6EE876DE62}"/>
+            <w:dataBinding w:prefixMappings="xmlns:ns0='urn:microsoft-dynamics-nav/reports/Standard Sales - Invoice UG/50102/'" w:xpath="/ns0:NavWordReportXmlPart[1]/ns0:Header[1]/ns0:PaymentMethodDescription[1]" w:storeItemID="{1F3B8C6D-1499-4D53-8145-3C6EE876DE62}"/>
             <w:text/>
           </w:sdtPr>
           <w:sdtEndPr/>
@@ -1117,12 +1117,12 @@
               <w:lang w:val="da-DK"/>
             </w:rPr>
             <w:alias w:val="#Nav: /Header/PaymentReference"/>
-            <w:tag w:val="#Nav: Standard_Sales_Invoice_UG/50102"/>
+            <w:tag w:val="#Nav: Standard Sales - Invoice UG/50102"/>
             <w:id w:val="1617714208"/>
             <w:placeholder>
               <w:docPart w:val="23A2AAC1CDF14258A3A888CCE0CF4678"/>
             </w:placeholder>
-            <w:dataBinding w:prefixMappings="xmlns:ns0='urn:microsoft-dynamics-nav/reports/Standard_Sales_Invoice_UG/50102/'" w:xpath="/ns0:NavWordReportXmlPart[1]/ns0:Header[1]/ns0:PaymentReference[1]" w:storeItemID="{1F3B8C6D-1499-4D53-8145-3C6EE876DE62}"/>
+            <w:dataBinding w:prefixMappings="xmlns:ns0='urn:microsoft-dynamics-nav/reports/Standard Sales - Invoice UG/50102/'" w:xpath="/ns0:NavWordReportXmlPart[1]/ns0:Header[1]/ns0:PaymentReference[1]" w:storeItemID="{1F3B8C6D-1499-4D53-8145-3C6EE876DE62}"/>
             <w:text/>
           </w:sdtPr>
           <w:sdtEndPr/>
@@ -1244,12 +1244,12 @@
               <w:lang w:val="da-DK"/>
             </w:rPr>
             <w:alias w:val="#Nav: /Header/Line/JobNo_Lbl"/>
-            <w:tag w:val="#Nav: Standard_Sales_Invoice_UG/50102"/>
+            <w:tag w:val="#Nav: Standard Sales - Invoice UG/50102"/>
             <w:id w:val="-189449573"/>
             <w:placeholder>
               <w:docPart w:val="DefaultPlaceholder_-1854013440"/>
             </w:placeholder>
-            <w:dataBinding w:prefixMappings="xmlns:ns0='urn:microsoft-dynamics-nav/reports/Standard_Sales_Invoice_UG/50102/'" w:xpath="/ns0:NavWordReportXmlPart[1]/ns0:Header[1]/ns0:Line[1]/ns0:JobNo_Lbl[1]" w:storeItemID="{1F3B8C6D-1499-4D53-8145-3C6EE876DE62}"/>
+            <w:dataBinding w:prefixMappings="xmlns:ns0='urn:microsoft-dynamics-nav/reports/Standard Sales - Invoice UG/50102/'" w:xpath="/ns0:NavWordReportXmlPart[1]/ns0:Header[1]/ns0:Line[1]/ns0:JobNo_Lbl[1]" w:storeItemID="{1F3B8C6D-1499-4D53-8145-3C6EE876DE62}"/>
             <w:text/>
           </w:sdtPr>
           <w:sdtEndPr/>
@@ -1379,12 +1379,12 @@
               <w:lang w:val="da-DK"/>
             </w:rPr>
             <w:alias w:val="#Nav: /Header/Line/JobNo"/>
-            <w:tag w:val="#Nav: Standard_Sales_Invoice_UG/50102"/>
+            <w:tag w:val="#Nav: Standard Sales - Invoice UG/50102"/>
             <w:id w:val="1673217569"/>
             <w:placeholder>
               <w:docPart w:val="DefaultPlaceholder_-1854013440"/>
             </w:placeholder>
-            <w:dataBinding w:prefixMappings="xmlns:ns0='urn:microsoft-dynamics-nav/reports/Standard_Sales_Invoice_UG/50102/'" w:xpath="/ns0:NavWordReportXmlPart[1]/ns0:Header[1]/ns0:Line[1]/ns0:JobNo[1]" w:storeItemID="{1F3B8C6D-1499-4D53-8145-3C6EE876DE62}"/>
+            <w:dataBinding w:prefixMappings="xmlns:ns0='urn:microsoft-dynamics-nav/reports/Standard Sales - Invoice UG/50102/'" w:xpath="/ns0:NavWordReportXmlPart[1]/ns0:Header[1]/ns0:Line[1]/ns0:JobNo[1]" w:storeItemID="{1F3B8C6D-1499-4D53-8145-3C6EE876DE62}"/>
             <w:text/>
           </w:sdtPr>
           <w:sdtEndPr/>
@@ -1450,9 +1450,9 @@
     <w:sdt>
       <w:sdtPr>
         <w:alias w:val="#Nav: /Header/WorkDescriptionLines"/>
-        <w:tag w:val="#Nav: Standard_Sales_Invoice_UG/50102"/>
+        <w:tag w:val="#Nav: Standard Sales - Invoice UG/50102"/>
         <w:id w:val="48119433"/>
-        <w15:dataBinding w:prefixMappings="xmlns:ns0='urn:microsoft-dynamics-nav/reports/Standard_Sales_Invoice_UG/50102/' " w:xpath="/ns0:NavWordReportXmlPart[1]/ns0:Header[1]/ns0:WorkDescriptionLines" w:storeItemID="{1F3B8C6D-1499-4D53-8145-3C6EE876DE62}"/>
+        <w15:dataBinding w:prefixMappings="xmlns:ns0='urn:microsoft-dynamics-nav/reports/Standard Sales - Invoice UG/50102/'" w:xpath="/ns0:NavWordReportXmlPart[1]/ns0:Header[1]/ns0:WorkDescriptionLines" w:storeItemID="{1F3B8C6D-1499-4D53-8145-3C6EE876DE62}"/>
         <w15:repeatingSection/>
       </w:sdtPr>
       <w:sdtEndPr/>
@@ -1470,12 +1470,12 @@
             <w:sdt>
               <w:sdtPr>
                 <w:alias w:val="#Nav: /Header/WorkDescriptionLines/WorkDescriptionLine"/>
-                <w:tag w:val="#Nav: Standard_Sales_Invoice_UG/50102"/>
+                <w:tag w:val="#Nav: Standard Sales - Invoice UG/50102"/>
                 <w:id w:val="-1561943998"/>
                 <w:placeholder>
                   <w:docPart w:val="DefaultPlaceholder_-1854013440"/>
                 </w:placeholder>
-                <w:dataBinding w:prefixMappings="xmlns:ns0='urn:microsoft-dynamics-nav/reports/Standard_Sales_Invoice_UG/50102/'" w:xpath="/ns0:NavWordReportXmlPart[1]/ns0:Header[1]/ns0:WorkDescriptionLines[1]/ns0:WorkDescriptionLine[1]" w:storeItemID="{1F3B8C6D-1499-4D53-8145-3C6EE876DE62}"/>
+                <w:dataBinding w:prefixMappings="xmlns:ns0='urn:microsoft-dynamics-nav/reports/Standard Sales - Invoice UG/50102/'" w:xpath="/ns0:NavWordReportXmlPart[1]/ns0:Header[1]/ns0:WorkDescriptionLines[1]/ns0:WorkDescriptionLine[1]" w:storeItemID="{1F3B8C6D-1499-4D53-8145-3C6EE876DE62}"/>
                 <w:text/>
               </w:sdtPr>
               <w:sdtEndPr/>
@@ -1523,12 +1523,12 @@
         <w:sdt>
           <w:sdtPr>
             <w:alias w:val="#Nav: /Header/Line/JobTaskNo_Lbl"/>
-            <w:tag w:val="#Nav: Standard_Sales_Invoice_UG/50102"/>
+            <w:tag w:val="#Nav: Standard Sales - Invoice UG/50102"/>
             <w:id w:val="-16395577"/>
             <w:placeholder>
               <w:docPart w:val="DefaultPlaceholder_-1854013440"/>
             </w:placeholder>
-            <w:dataBinding w:prefixMappings="xmlns:ns0='urn:microsoft-dynamics-nav/reports/Standard_Sales_Invoice_UG/50102/'" w:xpath="/ns0:NavWordReportXmlPart[1]/ns0:Header[1]/ns0:Line[1]/ns0:JobTaskNo_Lbl[1]" w:storeItemID="{1F3B8C6D-1499-4D53-8145-3C6EE876DE62}"/>
+            <w:dataBinding w:prefixMappings="xmlns:ns0='urn:microsoft-dynamics-nav/reports/Standard Sales - Invoice UG/50102/'" w:xpath="/ns0:NavWordReportXmlPart[1]/ns0:Header[1]/ns0:Line[1]/ns0:JobTaskNo_Lbl[1]" w:storeItemID="{1F3B8C6D-1499-4D53-8145-3C6EE876DE62}"/>
             <w:text/>
           </w:sdtPr>
           <w:sdtEndPr/>
@@ -1537,7 +1537,7 @@
               <w:tcPr>
                 <w:tcW w:w="587" w:type="dxa"/>
                 <w:tcBorders>
-                  <w:bottom w:val="single" w:sz="4" w:space="0" w:color="auto"/>
+                  <w:bottom w:val="single" w:color="auto" w:sz="4" w:space="0"/>
                 </w:tcBorders>
                 <w:vAlign w:val="bottom"/>
               </w:tcPr>
@@ -1557,12 +1557,12 @@
         <w:sdt>
           <w:sdtPr>
             <w:alias w:val="#Nav: /Header/Line/ItemNo_Line_Lbl"/>
-            <w:tag w:val="#Nav: Standard_Sales_Invoice_UG/50102"/>
+            <w:tag w:val="#Nav: Standard Sales - Invoice UG/50102"/>
             <w:id w:val="771446451"/>
             <w:placeholder>
               <w:docPart w:val="A8F1C613E4584404B4D5E981F6D00F7E"/>
             </w:placeholder>
-            <w:dataBinding w:prefixMappings="xmlns:ns0='urn:microsoft-dynamics-nav/reports/Standard_Sales_Invoice_UG/50102/'" w:xpath="/ns0:NavWordReportXmlPart[1]/ns0:Header[1]/ns0:Line[1]/ns0:ItemNo_Line_Lbl[1]" w:storeItemID="{1F3B8C6D-1499-4D53-8145-3C6EE876DE62}"/>
+            <w:dataBinding w:prefixMappings="xmlns:ns0='urn:microsoft-dynamics-nav/reports/Standard Sales - Invoice UG/50102/'" w:xpath="/ns0:NavWordReportXmlPart[1]/ns0:Header[1]/ns0:Line[1]/ns0:ItemNo_Line_Lbl[1]" w:storeItemID="{1F3B8C6D-1499-4D53-8145-3C6EE876DE62}"/>
             <w:text/>
           </w:sdtPr>
           <w:sdtEndPr/>
@@ -1571,7 +1571,7 @@
               <w:tcPr>
                 <w:tcW w:w="1028" w:type="dxa"/>
                 <w:tcBorders>
-                  <w:bottom w:val="single" w:sz="4" w:space="0" w:color="auto"/>
+                  <w:bottom w:val="single" w:color="auto" w:sz="4" w:space="0"/>
                 </w:tcBorders>
                 <w:vAlign w:val="bottom"/>
               </w:tcPr>
@@ -1592,12 +1592,12 @@
         <w:sdt>
           <w:sdtPr>
             <w:alias w:val="#Nav: /Header/Line/Description_Line_Lbl"/>
-            <w:tag w:val="#Nav: Standard_Sales_Invoice_UG/50102"/>
+            <w:tag w:val="#Nav: Standard Sales - Invoice UG/50102"/>
             <w:id w:val="1545399846"/>
             <w:placeholder>
               <w:docPart w:val="A8F1C613E4584404B4D5E981F6D00F7E"/>
             </w:placeholder>
-            <w:dataBinding w:prefixMappings="xmlns:ns0='urn:microsoft-dynamics-nav/reports/Standard_Sales_Invoice_UG/50102/'" w:xpath="/ns0:NavWordReportXmlPart[1]/ns0:Header[1]/ns0:Line[1]/ns0:Description_Line_Lbl[1]" w:storeItemID="{1F3B8C6D-1499-4D53-8145-3C6EE876DE62}"/>
+            <w:dataBinding w:prefixMappings="xmlns:ns0='urn:microsoft-dynamics-nav/reports/Standard Sales - Invoice UG/50102/'" w:xpath="/ns0:NavWordReportXmlPart[1]/ns0:Header[1]/ns0:Line[1]/ns0:Description_Line_Lbl[1]" w:storeItemID="{1F3B8C6D-1499-4D53-8145-3C6EE876DE62}"/>
             <w:text/>
           </w:sdtPr>
           <w:sdtEndPr/>
@@ -1606,7 +1606,7 @@
               <w:tcPr>
                 <w:tcW w:w="2485" w:type="dxa"/>
                 <w:tcBorders>
-                  <w:bottom w:val="single" w:sz="4" w:space="0" w:color="auto"/>
+                  <w:bottom w:val="single" w:color="auto" w:sz="4" w:space="0"/>
                 </w:tcBorders>
                 <w:vAlign w:val="bottom"/>
               </w:tcPr>
@@ -1627,12 +1627,12 @@
         <w:sdt>
           <w:sdtPr>
             <w:alias w:val="#Nav: /Header/Line/ShipmentDate_Line_Lbl"/>
-            <w:tag w:val="#Nav: Standard_Sales_Invoice_UG/50102"/>
+            <w:tag w:val="#Nav: Standard Sales - Invoice UG/50102"/>
             <w:id w:val="-833229876"/>
             <w:placeholder>
               <w:docPart w:val="A8F1C613E4584404B4D5E981F6D00F7E"/>
             </w:placeholder>
-            <w:dataBinding w:prefixMappings="xmlns:ns0='urn:microsoft-dynamics-nav/reports/Standard_Sales_Invoice_UG/50102/'" w:xpath="/ns0:NavWordReportXmlPart[1]/ns0:Header[1]/ns0:Line[1]/ns0:ShipmentDate_Line_Lbl[1]" w:storeItemID="{1F3B8C6D-1499-4D53-8145-3C6EE876DE62}"/>
+            <w:dataBinding w:prefixMappings="xmlns:ns0='urn:microsoft-dynamics-nav/reports/Standard Sales - Invoice UG/50102/'" w:xpath="/ns0:NavWordReportXmlPart[1]/ns0:Header[1]/ns0:Line[1]/ns0:ShipmentDate_Line_Lbl[1]" w:storeItemID="{1F3B8C6D-1499-4D53-8145-3C6EE876DE62}"/>
             <w:text/>
           </w:sdtPr>
           <w:sdtEndPr/>
@@ -1641,7 +1641,7 @@
               <w:tcPr>
                 <w:tcW w:w="1118" w:type="dxa"/>
                 <w:tcBorders>
-                  <w:bottom w:val="single" w:sz="4" w:space="0" w:color="auto"/>
+                  <w:bottom w:val="single" w:color="auto" w:sz="4" w:space="0"/>
                 </w:tcBorders>
                 <w:vAlign w:val="bottom"/>
               </w:tcPr>
@@ -1662,12 +1662,12 @@
         <w:sdt>
           <w:sdtPr>
             <w:alias w:val="#Nav: /Header/Line/Quantity_Line_Lbl"/>
-            <w:tag w:val="#Nav: Standard_Sales_Invoice_UG/50102"/>
+            <w:tag w:val="#Nav: Standard Sales - Invoice UG/50102"/>
             <w:id w:val="616415257"/>
             <w:placeholder>
               <w:docPart w:val="A8F1C613E4584404B4D5E981F6D00F7E"/>
             </w:placeholder>
-            <w:dataBinding w:prefixMappings="xmlns:ns0='urn:microsoft-dynamics-nav/reports/Standard_Sales_Invoice_UG/50102/'" w:xpath="/ns0:NavWordReportXmlPart[1]/ns0:Header[1]/ns0:Line[1]/ns0:Quantity_Line_Lbl[1]" w:storeItemID="{1F3B8C6D-1499-4D53-8145-3C6EE876DE62}"/>
+            <w:dataBinding w:prefixMappings="xmlns:ns0='urn:microsoft-dynamics-nav/reports/Standard Sales - Invoice UG/50102/'" w:xpath="/ns0:NavWordReportXmlPart[1]/ns0:Header[1]/ns0:Line[1]/ns0:Quantity_Line_Lbl[1]" w:storeItemID="{1F3B8C6D-1499-4D53-8145-3C6EE876DE62}"/>
             <w:text/>
           </w:sdtPr>
           <w:sdtEndPr/>
@@ -1676,7 +1676,7 @@
               <w:tcPr>
                 <w:tcW w:w="838" w:type="dxa"/>
                 <w:tcBorders>
-                  <w:bottom w:val="single" w:sz="4" w:space="0" w:color="auto"/>
+                  <w:bottom w:val="single" w:color="auto" w:sz="4" w:space="0"/>
                 </w:tcBorders>
                 <w:vAlign w:val="bottom"/>
               </w:tcPr>
@@ -1699,7 +1699,7 @@
           <w:tcPr>
             <w:tcW w:w="652" w:type="dxa"/>
             <w:tcBorders>
-              <w:bottom w:val="single" w:sz="4" w:space="0" w:color="auto"/>
+              <w:bottom w:val="single" w:color="auto" w:sz="4" w:space="0"/>
             </w:tcBorders>
             <w:vAlign w:val="bottom"/>
           </w:tcPr>
@@ -1712,12 +1712,12 @@
         <w:sdt>
           <w:sdtPr>
             <w:alias w:val="#Nav: /Header/Line/UnitPrice_Lbl"/>
-            <w:tag w:val="#Nav: Standard_Sales_Invoice_UG/50102"/>
+            <w:tag w:val="#Nav: Standard Sales - Invoice UG/50102"/>
             <w:id w:val="-1521079236"/>
             <w:placeholder>
               <w:docPart w:val="A8F1C613E4584404B4D5E981F6D00F7E"/>
             </w:placeholder>
-            <w:dataBinding w:prefixMappings="xmlns:ns0='urn:microsoft-dynamics-nav/reports/Standard_Sales_Invoice_UG/50102/'" w:xpath="/ns0:NavWordReportXmlPart[1]/ns0:Header[1]/ns0:Line[1]/ns0:UnitPrice_Lbl[1]" w:storeItemID="{1F3B8C6D-1499-4D53-8145-3C6EE876DE62}"/>
+            <w:dataBinding w:prefixMappings="xmlns:ns0='urn:microsoft-dynamics-nav/reports/Standard Sales - Invoice UG/50102/'" w:xpath="/ns0:NavWordReportXmlPart[1]/ns0:Header[1]/ns0:Line[1]/ns0:UnitPrice_Lbl[1]" w:storeItemID="{1F3B8C6D-1499-4D53-8145-3C6EE876DE62}"/>
             <w:text/>
           </w:sdtPr>
           <w:sdtEndPr/>
@@ -1726,7 +1726,7 @@
               <w:tcPr>
                 <w:tcW w:w="1211" w:type="dxa"/>
                 <w:tcBorders>
-                  <w:bottom w:val="single" w:sz="4" w:space="0" w:color="auto"/>
+                  <w:bottom w:val="single" w:color="auto" w:sz="4" w:space="0"/>
                 </w:tcBorders>
                 <w:vAlign w:val="bottom"/>
               </w:tcPr>
@@ -1749,7 +1749,7 @@
           <w:tcPr>
             <w:tcW w:w="652" w:type="dxa"/>
             <w:tcBorders>
-              <w:bottom w:val="single" w:sz="4" w:space="0" w:color="auto"/>
+              <w:bottom w:val="single" w:color="auto" w:sz="4" w:space="0"/>
             </w:tcBorders>
             <w:vAlign w:val="bottom"/>
           </w:tcPr>
@@ -1762,12 +1762,12 @@
         <w:sdt>
           <w:sdtPr>
             <w:alias w:val="#Nav: /Header/Line/VATPct_Line_Lbl"/>
-            <w:tag w:val="#Nav: Standard_Sales_Invoice_UG/50102"/>
+            <w:tag w:val="#Nav: Standard Sales - Invoice UG/50102"/>
             <w:id w:val="1291246806"/>
             <w:placeholder>
               <w:docPart w:val="A8F1C613E4584404B4D5E981F6D00F7E"/>
             </w:placeholder>
-            <w:dataBinding w:prefixMappings="xmlns:ns0='urn:microsoft-dynamics-nav/reports/Standard_Sales_Invoice_UG/50102/'" w:xpath="/ns0:NavWordReportXmlPart[1]/ns0:Header[1]/ns0:Line[1]/ns0:VATPct_Line_Lbl[1]" w:storeItemID="{1F3B8C6D-1499-4D53-8145-3C6EE876DE62}"/>
+            <w:dataBinding w:prefixMappings="xmlns:ns0='urn:microsoft-dynamics-nav/reports/Standard Sales - Invoice UG/50102/'" w:xpath="/ns0:NavWordReportXmlPart[1]/ns0:Header[1]/ns0:Line[1]/ns0:VATPct_Line_Lbl[1]" w:storeItemID="{1F3B8C6D-1499-4D53-8145-3C6EE876DE62}"/>
             <w:text/>
           </w:sdtPr>
           <w:sdtEndPr/>
@@ -1776,7 +1776,7 @@
               <w:tcPr>
                 <w:tcW w:w="745" w:type="dxa"/>
                 <w:tcBorders>
-                  <w:bottom w:val="single" w:sz="4" w:space="0" w:color="auto"/>
+                  <w:bottom w:val="single" w:color="auto" w:sz="4" w:space="0"/>
                 </w:tcBorders>
                 <w:vAlign w:val="bottom"/>
               </w:tcPr>
@@ -1798,12 +1798,12 @@
         <w:sdt>
           <w:sdtPr>
             <w:alias w:val="#Nav: /Header/Line/LineAmount_Line_Lbl"/>
-            <w:tag w:val="#Nav: Standard_Sales_Invoice_UG/50102"/>
+            <w:tag w:val="#Nav: Standard Sales - Invoice UG/50102"/>
             <w:id w:val="1532234539"/>
             <w:placeholder>
               <w:docPart w:val="A8F1C613E4584404B4D5E981F6D00F7E"/>
             </w:placeholder>
-            <w:dataBinding w:prefixMappings="xmlns:ns0='urn:microsoft-dynamics-nav/reports/Standard_Sales_Invoice_UG/50102/'" w:xpath="/ns0:NavWordReportXmlPart[1]/ns0:Header[1]/ns0:Line[1]/ns0:LineAmount_Line_Lbl[1]" w:storeItemID="{1F3B8C6D-1499-4D53-8145-3C6EE876DE62}"/>
+            <w:dataBinding w:prefixMappings="xmlns:ns0='urn:microsoft-dynamics-nav/reports/Standard Sales - Invoice UG/50102/'" w:xpath="/ns0:NavWordReportXmlPart[1]/ns0:Header[1]/ns0:Line[1]/ns0:LineAmount_Line_Lbl[1]" w:storeItemID="{1F3B8C6D-1499-4D53-8145-3C6EE876DE62}"/>
             <w:text/>
           </w:sdtPr>
           <w:sdtEndPr/>
@@ -1812,7 +1812,7 @@
               <w:tcPr>
                 <w:tcW w:w="1211" w:type="dxa"/>
                 <w:tcBorders>
-                  <w:bottom w:val="single" w:sz="4" w:space="0" w:color="auto"/>
+                  <w:bottom w:val="single" w:color="auto" w:sz="4" w:space="0"/>
                 </w:tcBorders>
                 <w:tcMar>
                   <w:right w:w="0" w:type="dxa"/>
@@ -1843,7 +1843,7 @@
           <w:tcPr>
             <w:tcW w:w="587" w:type="dxa"/>
             <w:tcBorders>
-              <w:top w:val="single" w:sz="4" w:space="0" w:color="auto"/>
+              <w:top w:val="single" w:color="auto" w:sz="4" w:space="0"/>
             </w:tcBorders>
           </w:tcPr>
           <w:p>
@@ -1860,7 +1860,7 @@
           <w:tcPr>
             <w:tcW w:w="1028" w:type="dxa"/>
             <w:tcBorders>
-              <w:top w:val="single" w:sz="4" w:space="0" w:color="auto"/>
+              <w:top w:val="single" w:color="auto" w:sz="4" w:space="0"/>
             </w:tcBorders>
           </w:tcPr>
           <w:p>
@@ -1877,7 +1877,7 @@
           <w:tcPr>
             <w:tcW w:w="2485" w:type="dxa"/>
             <w:tcBorders>
-              <w:top w:val="single" w:sz="4" w:space="0" w:color="auto"/>
+              <w:top w:val="single" w:color="auto" w:sz="4" w:space="0"/>
             </w:tcBorders>
           </w:tcPr>
           <w:p>
@@ -1894,7 +1894,7 @@
           <w:tcPr>
             <w:tcW w:w="1118" w:type="dxa"/>
             <w:tcBorders>
-              <w:top w:val="single" w:sz="4" w:space="0" w:color="auto"/>
+              <w:top w:val="single" w:color="auto" w:sz="4" w:space="0"/>
             </w:tcBorders>
           </w:tcPr>
           <w:p>
@@ -1911,7 +1911,7 @@
           <w:tcPr>
             <w:tcW w:w="838" w:type="dxa"/>
             <w:tcBorders>
-              <w:top w:val="single" w:sz="4" w:space="0" w:color="auto"/>
+              <w:top w:val="single" w:color="auto" w:sz="4" w:space="0"/>
             </w:tcBorders>
           </w:tcPr>
           <w:p>
@@ -1928,7 +1928,7 @@
           <w:tcPr>
             <w:tcW w:w="652" w:type="dxa"/>
             <w:tcBorders>
-              <w:top w:val="single" w:sz="4" w:space="0" w:color="auto"/>
+              <w:top w:val="single" w:color="auto" w:sz="4" w:space="0"/>
             </w:tcBorders>
           </w:tcPr>
           <w:p>
@@ -1945,7 +1945,7 @@
           <w:tcPr>
             <w:tcW w:w="1211" w:type="dxa"/>
             <w:tcBorders>
-              <w:top w:val="single" w:sz="4" w:space="0" w:color="auto"/>
+              <w:top w:val="single" w:color="auto" w:sz="4" w:space="0"/>
             </w:tcBorders>
           </w:tcPr>
           <w:p>
@@ -1962,7 +1962,7 @@
           <w:tcPr>
             <w:tcW w:w="652" w:type="dxa"/>
             <w:tcBorders>
-              <w:top w:val="single" w:sz="4" w:space="0" w:color="auto"/>
+              <w:top w:val="single" w:color="auto" w:sz="4" w:space="0"/>
             </w:tcBorders>
           </w:tcPr>
           <w:p>
@@ -1979,7 +1979,7 @@
           <w:tcPr>
             <w:tcW w:w="745" w:type="dxa"/>
             <w:tcBorders>
-              <w:top w:val="single" w:sz="4" w:space="0" w:color="auto"/>
+              <w:top w:val="single" w:color="auto" w:sz="4" w:space="0"/>
             </w:tcBorders>
           </w:tcPr>
           <w:p>
@@ -1996,7 +1996,7 @@
           <w:tcPr>
             <w:tcW w:w="1211" w:type="dxa"/>
             <w:tcBorders>
-              <w:top w:val="single" w:sz="4" w:space="0" w:color="auto"/>
+              <w:top w:val="single" w:color="auto" w:sz="4" w:space="0"/>
             </w:tcBorders>
             <w:tcMar>
               <w:right w:w="0" w:type="dxa"/>
@@ -2022,9 +2022,9 @@
             <w:szCs w:val="18"/>
           </w:rPr>
           <w:alias w:val="#Nav: /Header/Line"/>
-          <w:tag w:val="#Nav: Standard_Sales_Invoice_UG/50102"/>
+          <w:tag w:val="#Nav: Standard Sales - Invoice UG/50102"/>
           <w:id w:val="1327254768"/>
-          <w15:dataBinding w:prefixMappings="xmlns:ns0='urn:microsoft-dynamics-nav/reports/Standard_Sales_Invoice_UG/50102/' " w:xpath="/ns0:NavWordReportXmlPart[1]/ns0:Header[1]/ns0:Line" w:storeItemID="{1F3B8C6D-1499-4D53-8145-3C6EE876DE62}"/>
+          <w15:dataBinding w:prefixMappings="xmlns:ns0='urn:microsoft-dynamics-nav/reports/Standard Sales - Invoice UG/50102/'" w:xpath="/ns0:NavWordReportXmlPart[1]/ns0:Header[1]/ns0:Line" w:storeItemID="{1F3B8C6D-1499-4D53-8145-3C6EE876DE62}"/>
           <w15:repeatingSection/>
         </w:sdtPr>
         <w:sdtEndPr>
@@ -2068,12 +2068,12 @@
                       <w:szCs w:val="18"/>
                     </w:rPr>
                     <w:alias w:val="#Nav: /Header/Line/JobTaskNo"/>
-                    <w:tag w:val="#Nav: Standard_Sales_Invoice_UG/50102"/>
+                    <w:tag w:val="#Nav: Standard Sales - Invoice UG/50102"/>
                     <w:id w:val="-1997327936"/>
                     <w:placeholder>
                       <w:docPart w:val="DefaultPlaceholder_-1854013440"/>
                     </w:placeholder>
-                    <w:dataBinding w:prefixMappings="xmlns:ns0='urn:microsoft-dynamics-nav/reports/Standard_Sales_Invoice_UG/50102/'" w:xpath="/ns0:NavWordReportXmlPart[1]/ns0:Header[1]/ns0:Line[1]/ns0:JobTaskNo[1]" w:storeItemID="{1F3B8C6D-1499-4D53-8145-3C6EE876DE62}"/>
+                    <w:dataBinding w:prefixMappings="xmlns:ns0='urn:microsoft-dynamics-nav/reports/Standard Sales - Invoice UG/50102/'" w:xpath="/ns0:NavWordReportXmlPart[1]/ns0:Header[1]/ns0:Line[1]/ns0:JobTaskNo[1]" w:storeItemID="{1F3B8C6D-1499-4D53-8145-3C6EE876DE62}"/>
                     <w:text/>
                   </w:sdtPr>
                   <w:sdtEndPr>
@@ -2118,12 +2118,12 @@
                       <w:szCs w:val="18"/>
                     </w:rPr>
                     <w:alias w:val="#Nav: /Header/Line/ItemNo_Line"/>
-                    <w:tag w:val="#Nav: Standard_Sales_Invoice_UG/50102"/>
+                    <w:tag w:val="#Nav: Standard Sales - Invoice UG/50102"/>
                     <w:id w:val="-1032108260"/>
                     <w:placeholder>
                       <w:docPart w:val="E60F9AE70691409FA000ADB5997D6AA8"/>
                     </w:placeholder>
-                    <w:dataBinding w:prefixMappings="xmlns:ns0='urn:microsoft-dynamics-nav/reports/Standard_Sales_Invoice_UG/50102/'" w:xpath="/ns0:NavWordReportXmlPart[1]/ns0:Header[1]/ns0:Line[1]/ns0:ItemNo_Line[1]" w:storeItemID="{1F3B8C6D-1499-4D53-8145-3C6EE876DE62}"/>
+                    <w:dataBinding w:prefixMappings="xmlns:ns0='urn:microsoft-dynamics-nav/reports/Standard Sales - Invoice UG/50102/'" w:xpath="/ns0:NavWordReportXmlPart[1]/ns0:Header[1]/ns0:Line[1]/ns0:ItemNo_Line[1]" w:storeItemID="{1F3B8C6D-1499-4D53-8145-3C6EE876DE62}"/>
                     <w:text/>
                   </w:sdtPr>
                   <w:sdtEndPr>
@@ -2162,12 +2162,12 @@
                       <w:szCs w:val="18"/>
                     </w:rPr>
                     <w:alias w:val="#Nav: /Header/Line/Description_Line"/>
-                    <w:tag w:val="#Nav: Standard_Sales_Invoice_UG/50102"/>
+                    <w:tag w:val="#Nav: Standard Sales - Invoice UG/50102"/>
                     <w:id w:val="-1420935410"/>
                     <w:placeholder>
                       <w:docPart w:val="E8AE1C8E787440A195B24B77286AC677"/>
                     </w:placeholder>
-                    <w:dataBinding w:prefixMappings="xmlns:ns0='urn:microsoft-dynamics-nav/reports/Standard_Sales_Invoice_UG/50102/'" w:xpath="/ns0:NavWordReportXmlPart[1]/ns0:Header[1]/ns0:Line[1]/ns0:Description_Line[1]" w:storeItemID="{1F3B8C6D-1499-4D53-8145-3C6EE876DE62}"/>
+                    <w:dataBinding w:prefixMappings="xmlns:ns0='urn:microsoft-dynamics-nav/reports/Standard Sales - Invoice UG/50102/'" w:xpath="/ns0:NavWordReportXmlPart[1]/ns0:Header[1]/ns0:Line[1]/ns0:Description_Line[1]" w:storeItemID="{1F3B8C6D-1499-4D53-8145-3C6EE876DE62}"/>
                     <w:text/>
                   </w:sdtPr>
                   <w:sdtEndPr/>
@@ -2202,12 +2202,12 @@
                       <w:szCs w:val="18"/>
                     </w:rPr>
                     <w:alias w:val="#Nav: /Header/Line/ShipmentDate_Line"/>
-                    <w:tag w:val="#Nav: Standard_Sales_Invoice_UG/50102"/>
+                    <w:tag w:val="#Nav: Standard Sales - Invoice UG/50102"/>
                     <w:id w:val="223189048"/>
                     <w:placeholder>
                       <w:docPart w:val="A8F1C613E4584404B4D5E981F6D00F7E"/>
                     </w:placeholder>
-                    <w:dataBinding w:prefixMappings="xmlns:ns0='urn:microsoft-dynamics-nav/reports/Standard_Sales_Invoice_UG/50102/'" w:xpath="/ns0:NavWordReportXmlPart[1]/ns0:Header[1]/ns0:Line[1]/ns0:ShipmentDate_Line[1]" w:storeItemID="{1F3B8C6D-1499-4D53-8145-3C6EE876DE62}"/>
+                    <w:dataBinding w:prefixMappings="xmlns:ns0='urn:microsoft-dynamics-nav/reports/Standard Sales - Invoice UG/50102/'" w:xpath="/ns0:NavWordReportXmlPart[1]/ns0:Header[1]/ns0:Line[1]/ns0:ShipmentDate_Line[1]" w:storeItemID="{1F3B8C6D-1499-4D53-8145-3C6EE876DE62}"/>
                     <w:text/>
                   </w:sdtPr>
                   <w:sdtEndPr/>
@@ -2242,12 +2242,12 @@
                       <w:szCs w:val="18"/>
                     </w:rPr>
                     <w:alias w:val="#Nav: /Header/Line/Quantity_Line"/>
-                    <w:tag w:val="#Nav: Standard_Sales_Invoice_UG/50102"/>
+                    <w:tag w:val="#Nav: Standard Sales - Invoice UG/50102"/>
                     <w:id w:val="382909601"/>
                     <w:placeholder>
                       <w:docPart w:val="DA2D59AB677C4133914E058FDC136924"/>
                     </w:placeholder>
-                    <w:dataBinding w:prefixMappings="xmlns:ns0='urn:microsoft-dynamics-nav/reports/Standard_Sales_Invoice_UG/50102/'" w:xpath="/ns0:NavWordReportXmlPart[1]/ns0:Header[1]/ns0:Line[1]/ns0:Quantity_Line[1]" w:storeItemID="{1F3B8C6D-1499-4D53-8145-3C6EE876DE62}"/>
+                    <w:dataBinding w:prefixMappings="xmlns:ns0='urn:microsoft-dynamics-nav/reports/Standard Sales - Invoice UG/50102/'" w:xpath="/ns0:NavWordReportXmlPart[1]/ns0:Header[1]/ns0:Line[1]/ns0:Quantity_Line[1]" w:storeItemID="{1F3B8C6D-1499-4D53-8145-3C6EE876DE62}"/>
                     <w:text/>
                   </w:sdtPr>
                   <w:sdtEndPr/>
@@ -2282,12 +2282,12 @@
                       <w:szCs w:val="18"/>
                     </w:rPr>
                     <w:alias w:val="#Nav: /Header/Line/UnitOfMeasure"/>
-                    <w:tag w:val="#Nav: Standard_Sales_Invoice_UG/50102"/>
+                    <w:tag w:val="#Nav: Standard Sales - Invoice UG/50102"/>
                     <w:id w:val="436108881"/>
                     <w:placeholder>
                       <w:docPart w:val="B63D6B9620A74BEEA5F09B1E4C11237B"/>
                     </w:placeholder>
-                    <w:dataBinding w:prefixMappings="xmlns:ns0='urn:microsoft-dynamics-nav/reports/Standard_Sales_Invoice_UG/50102/'" w:xpath="/ns0:NavWordReportXmlPart[1]/ns0:Header[1]/ns0:Line[1]/ns0:UnitOfMeasure[1]" w:storeItemID="{1F3B8C6D-1499-4D53-8145-3C6EE876DE62}"/>
+                    <w:dataBinding w:prefixMappings="xmlns:ns0='urn:microsoft-dynamics-nav/reports/Standard Sales - Invoice UG/50102/'" w:xpath="/ns0:NavWordReportXmlPart[1]/ns0:Header[1]/ns0:Line[1]/ns0:UnitOfMeasure[1]" w:storeItemID="{1F3B8C6D-1499-4D53-8145-3C6EE876DE62}"/>
                     <w:text/>
                   </w:sdtPr>
                   <w:sdtEndPr/>
@@ -2322,12 +2322,12 @@
                       <w:szCs w:val="18"/>
                     </w:rPr>
                     <w:alias w:val="#Nav: /Header/Line/UnitPrice"/>
-                    <w:tag w:val="#Nav: Standard_Sales_Invoice_UG/50102"/>
+                    <w:tag w:val="#Nav: Standard Sales - Invoice UG/50102"/>
                     <w:id w:val="773364929"/>
                     <w:placeholder>
                       <w:docPart w:val="DE96D01412214D83AF3314B60F221DDE"/>
                     </w:placeholder>
-                    <w:dataBinding w:prefixMappings="xmlns:ns0='urn:microsoft-dynamics-nav/reports/Standard_Sales_Invoice_UG/50102/'" w:xpath="/ns0:NavWordReportXmlPart[1]/ns0:Header[1]/ns0:Line[1]/ns0:UnitPrice[1]" w:storeItemID="{1F3B8C6D-1499-4D53-8145-3C6EE876DE62}"/>
+                    <w:dataBinding w:prefixMappings="xmlns:ns0='urn:microsoft-dynamics-nav/reports/Standard Sales - Invoice UG/50102/'" w:xpath="/ns0:NavWordReportXmlPart[1]/ns0:Header[1]/ns0:Line[1]/ns0:UnitPrice[1]" w:storeItemID="{1F3B8C6D-1499-4D53-8145-3C6EE876DE62}"/>
                     <w:text/>
                   </w:sdtPr>
                   <w:sdtEndPr/>
@@ -2362,12 +2362,12 @@
                       <w:szCs w:val="18"/>
                     </w:rPr>
                     <w:alias w:val="#Nav: /Header/Line/LineDiscountPercentText_Line"/>
-                    <w:tag w:val="#Nav: Standard_Sales_Invoice_UG/50102"/>
+                    <w:tag w:val="#Nav: Standard Sales - Invoice UG/50102"/>
                     <w:id w:val="114875444"/>
                     <w:placeholder>
                       <w:docPart w:val="74599D6822784E0A9B9912E35BF1D38B"/>
                     </w:placeholder>
-                    <w:dataBinding w:prefixMappings="xmlns:ns0='urn:microsoft-dynamics-nav/reports/Standard_Sales_Invoice_UG/50102/'" w:xpath="/ns0:NavWordReportXmlPart[1]/ns0:Header[1]/ns0:Line[1]/ns0:LineDiscountPercentText_Line[1]" w:storeItemID="{1F3B8C6D-1499-4D53-8145-3C6EE876DE62}"/>
+                    <w:dataBinding w:prefixMappings="xmlns:ns0='urn:microsoft-dynamics-nav/reports/Standard Sales - Invoice UG/50102/'" w:xpath="/ns0:NavWordReportXmlPart[1]/ns0:Header[1]/ns0:Line[1]/ns0:LineDiscountPercentText_Line[1]" w:storeItemID="{1F3B8C6D-1499-4D53-8145-3C6EE876DE62}"/>
                     <w:text/>
                   </w:sdtPr>
                   <w:sdtEndPr/>
@@ -2402,12 +2402,12 @@
                       <w:szCs w:val="18"/>
                     </w:rPr>
                     <w:alias w:val="#Nav: /Header/Line/VATPct_Line"/>
-                    <w:tag w:val="#Nav: Standard_Sales_Invoice_UG/50102"/>
+                    <w:tag w:val="#Nav: Standard Sales - Invoice UG/50102"/>
                     <w:id w:val="1684940473"/>
                     <w:placeholder>
                       <w:docPart w:val="437466E524804ADAA8A49203DC2669C0"/>
                     </w:placeholder>
-                    <w:dataBinding w:prefixMappings="xmlns:ns0='urn:microsoft-dynamics-nav/reports/Standard_Sales_Invoice_UG/50102/'" w:xpath="/ns0:NavWordReportXmlPart[1]/ns0:Header[1]/ns0:Line[1]/ns0:VATPct_Line[1]" w:storeItemID="{1F3B8C6D-1499-4D53-8145-3C6EE876DE62}"/>
+                    <w:dataBinding w:prefixMappings="xmlns:ns0='urn:microsoft-dynamics-nav/reports/Standard Sales - Invoice UG/50102/'" w:xpath="/ns0:NavWordReportXmlPart[1]/ns0:Header[1]/ns0:Line[1]/ns0:VATPct_Line[1]" w:storeItemID="{1F3B8C6D-1499-4D53-8145-3C6EE876DE62}"/>
                     <w:text/>
                   </w:sdtPr>
                   <w:sdtEndPr/>
@@ -2442,12 +2442,12 @@
                       <w:szCs w:val="18"/>
                     </w:rPr>
                     <w:alias w:val="#Nav: /Header/Line/LineAmount_Line"/>
-                    <w:tag w:val="#Nav: Standard_Sales_Invoice_UG/50102"/>
+                    <w:tag w:val="#Nav: Standard Sales - Invoice UG/50102"/>
                     <w:id w:val="-1829895906"/>
                     <w:placeholder>
                       <w:docPart w:val="6E4969D7A67C436493ACC10773DCC0A2"/>
                     </w:placeholder>
-                    <w:dataBinding w:prefixMappings="xmlns:ns0='urn:microsoft-dynamics-nav/reports/Standard_Sales_Invoice_UG/50102/'" w:xpath="/ns0:NavWordReportXmlPart[1]/ns0:Header[1]/ns0:Line[1]/ns0:LineAmount_Line[1]" w:storeItemID="{1F3B8C6D-1499-4D53-8145-3C6EE876DE62}"/>
+                    <w:dataBinding w:prefixMappings="xmlns:ns0='urn:microsoft-dynamics-nav/reports/Standard Sales - Invoice UG/50102/'" w:xpath="/ns0:NavWordReportXmlPart[1]/ns0:Header[1]/ns0:Line[1]/ns0:LineAmount_Line[1]" w:storeItemID="{1F3B8C6D-1499-4D53-8145-3C6EE876DE62}"/>
                     <w:text/>
                   </w:sdtPr>
                   <w:sdtEndPr/>
@@ -2598,9 +2598,9 @@
             <w:bCs/>
           </w:rPr>
           <w:alias w:val="#Nav: /Header/ReportTotalsLine"/>
-          <w:tag w:val="#Nav: Standard_Sales_Invoice_UG/50102"/>
+          <w:tag w:val="#Nav: Standard Sales - Invoice UG/50102"/>
           <w:id w:val="1981810996"/>
-          <w15:dataBinding w:prefixMappings="xmlns:ns0='urn:microsoft-dynamics-nav/reports/Standard_Sales_Invoice_UG/50102/' " w:xpath="/ns0:NavWordReportXmlPart[1]/ns0:Header[1]/ns0:ReportTotalsLine" w:storeItemID="{1F3B8C6D-1499-4D53-8145-3C6EE876DE62}"/>
+          <w15:dataBinding w:prefixMappings="xmlns:ns0='urn:microsoft-dynamics-nav/reports/Standard Sales - Invoice UG/50102/'" w:xpath="/ns0:NavWordReportXmlPart[1]/ns0:Header[1]/ns0:ReportTotalsLine" w:storeItemID="{1F3B8C6D-1499-4D53-8145-3C6EE876DE62}"/>
           <w15:repeatingSection/>
         </w:sdtPr>
         <w:sdtEndPr>
@@ -2700,12 +2700,12 @@
                 <w:sdt>
                   <w:sdtPr>
                     <w:alias w:val="#Nav: /Header/ReportTotalsLine/Description_ReportTotalsLine"/>
-                    <w:tag w:val="#Nav: Standard_Sales_Invoice_UG/50102"/>
+                    <w:tag w:val="#Nav: Standard Sales - Invoice UG/50102"/>
                     <w:id w:val="1468313313"/>
                     <w:placeholder>
                       <w:docPart w:val="A8F1C613E4584404B4D5E981F6D00F7E"/>
                     </w:placeholder>
-                    <w:dataBinding w:prefixMappings="xmlns:ns0='urn:microsoft-dynamics-nav/reports/Standard_Sales_Invoice_UG/50102/'" w:xpath="/ns0:NavWordReportXmlPart[1]/ns0:Header[1]/ns0:ReportTotalsLine[1]/ns0:Description_ReportTotalsLine[1]" w:storeItemID="{1F3B8C6D-1499-4D53-8145-3C6EE876DE62}"/>
+                    <w:dataBinding w:prefixMappings="xmlns:ns0='urn:microsoft-dynamics-nav/reports/Standard Sales - Invoice UG/50102/'" w:xpath="/ns0:NavWordReportXmlPart[1]/ns0:Header[1]/ns0:ReportTotalsLine[1]/ns0:Description_ReportTotalsLine[1]" w:storeItemID="{1F3B8C6D-1499-4D53-8145-3C6EE876DE62}"/>
                     <w:text/>
                   </w:sdtPr>
                   <w:sdtEndPr/>
@@ -2732,12 +2732,12 @@
                 <w:sdt>
                   <w:sdtPr>
                     <w:alias w:val="#Nav: /Header/ReportTotalsLine/Amount_ReportTotalsLine"/>
-                    <w:tag w:val="#Nav: Standard_Sales_Invoice_UG/50102"/>
+                    <w:tag w:val="#Nav: Standard Sales - Invoice UG/50102"/>
                     <w:id w:val="1520812946"/>
                     <w:placeholder>
                       <w:docPart w:val="A8F1C613E4584404B4D5E981F6D00F7E"/>
                     </w:placeholder>
-                    <w:dataBinding w:prefixMappings="xmlns:ns0='urn:microsoft-dynamics-nav/reports/Standard_Sales_Invoice_UG/50102/'" w:xpath="/ns0:NavWordReportXmlPart[1]/ns0:Header[1]/ns0:ReportTotalsLine[1]/ns0:Amount_ReportTotalsLine[1]" w:storeItemID="{1F3B8C6D-1499-4D53-8145-3C6EE876DE62}"/>
+                    <w:dataBinding w:prefixMappings="xmlns:ns0='urn:microsoft-dynamics-nav/reports/Standard Sales - Invoice UG/50102/'" w:xpath="/ns0:NavWordReportXmlPart[1]/ns0:Header[1]/ns0:ReportTotalsLine[1]/ns0:Amount_ReportTotalsLine[1]" w:storeItemID="{1F3B8C6D-1499-4D53-8145-3C6EE876DE62}"/>
                     <w:text/>
                   </w:sdtPr>
                   <w:sdtEndPr/>
@@ -2927,12 +2927,12 @@
               <w:b/>
             </w:rPr>
             <w:alias w:val="#Nav: /Header/Totals/TotalAmountExclInclVATText"/>
-            <w:tag w:val="#Nav: Standard_Sales_Invoice_UG/50102"/>
+            <w:tag w:val="#Nav: Standard Sales - Invoice UG/50102"/>
             <w:id w:val="-274175886"/>
             <w:placeholder>
               <w:docPart w:val="DefaultPlaceholder_-1854013440"/>
             </w:placeholder>
-            <w:dataBinding w:prefixMappings="xmlns:ns0='urn:microsoft-dynamics-nav/reports/Standard_Sales_Invoice_UG/50102/'" w:xpath="/ns0:NavWordReportXmlPart[1]/ns0:Header[1]/ns0:Totals[1]/ns0:TotalAmountExclInclVATText[1]" w:storeItemID="{1F3B8C6D-1499-4D53-8145-3C6EE876DE62}"/>
+            <w:dataBinding w:prefixMappings="xmlns:ns0='urn:microsoft-dynamics-nav/reports/Standard Sales - Invoice UG/50102/'" w:xpath="/ns0:NavWordReportXmlPart[1]/ns0:Header[1]/ns0:Totals[1]/ns0:TotalAmountExclInclVATText[1]" w:storeItemID="{1F3B8C6D-1499-4D53-8145-3C6EE876DE62}"/>
             <w:text/>
           </w:sdtPr>
           <w:sdtEndPr/>
@@ -2942,7 +2942,7 @@
                 <w:tcW w:w="2609" w:type="dxa"/>
                 <w:gridSpan w:val="3"/>
                 <w:tcBorders>
-                  <w:bottom w:val="single" w:sz="4" w:space="0" w:color="auto"/>
+                  <w:bottom w:val="single" w:color="auto" w:sz="4" w:space="0"/>
                 </w:tcBorders>
               </w:tcPr>
               <w:p>
@@ -2970,12 +2970,12 @@
               <w:b/>
             </w:rPr>
             <w:alias w:val="#Nav: /Header/Totals/TotalAmountExclInclVAT"/>
-            <w:tag w:val="#Nav: Standard_Sales_Invoice_UG/50102"/>
+            <w:tag w:val="#Nav: Standard Sales - Invoice UG/50102"/>
             <w:id w:val="1075086534"/>
             <w:placeholder>
               <w:docPart w:val="DefaultPlaceholder_-1854013440"/>
             </w:placeholder>
-            <w:dataBinding w:prefixMappings="xmlns:ns0='urn:microsoft-dynamics-nav/reports/Standard_Sales_Invoice_UG/50102/'" w:xpath="/ns0:NavWordReportXmlPart[1]/ns0:Header[1]/ns0:Totals[1]/ns0:TotalAmountExclInclVAT[1]" w:storeItemID="{1F3B8C6D-1499-4D53-8145-3C6EE876DE62}"/>
+            <w:dataBinding w:prefixMappings="xmlns:ns0='urn:microsoft-dynamics-nav/reports/Standard Sales - Invoice UG/50102/'" w:xpath="/ns0:NavWordReportXmlPart[1]/ns0:Header[1]/ns0:Totals[1]/ns0:TotalAmountExclInclVAT[1]" w:storeItemID="{1F3B8C6D-1499-4D53-8145-3C6EE876DE62}"/>
             <w:text/>
           </w:sdtPr>
           <w:sdtEndPr/>
@@ -2984,7 +2984,7 @@
               <w:tcPr>
                 <w:tcW w:w="1211" w:type="dxa"/>
                 <w:tcBorders>
-                  <w:bottom w:val="single" w:sz="4" w:space="0" w:color="auto"/>
+                  <w:bottom w:val="single" w:color="auto" w:sz="4" w:space="0"/>
                 </w:tcBorders>
                 <w:tcMar>
                   <w:right w:w="0" w:type="dxa"/>
@@ -3016,12 +3016,12 @@
           <w:b/>
         </w:rPr>
         <w:alias w:val="#Nav: /Header/RemainingAmountText"/>
-        <w:tag w:val="#Nav: Standard_Sales_Invoice_UG/50102"/>
+        <w:tag w:val="#Nav: Standard Sales - Invoice UG/50102"/>
         <w:id w:val="-335309756"/>
         <w:placeholder>
           <w:docPart w:val="DefaultPlaceholder_-1854013440"/>
         </w:placeholder>
-        <w:dataBinding w:prefixMappings="xmlns:ns0='urn:microsoft-dynamics-nav/reports/Standard_Sales_Invoice_UG/50102/'" w:xpath="/ns0:NavWordReportXmlPart[1]/ns0:Header[1]/ns0:RemainingAmountText[1]" w:storeItemID="{1F3B8C6D-1499-4D53-8145-3C6EE876DE62}"/>
+        <w:dataBinding w:prefixMappings="xmlns:ns0='urn:microsoft-dynamics-nav/reports/Standard Sales - Invoice UG/50102/'" w:xpath="/ns0:NavWordReportXmlPart[1]/ns0:Header[1]/ns0:RemainingAmountText[1]" w:storeItemID="{1F3B8C6D-1499-4D53-8145-3C6EE876DE62}"/>
         <w:text/>
       </w:sdtPr>
       <w:sdtEndPr/>
@@ -3061,9 +3061,9 @@
             <w:szCs w:val="16"/>
           </w:rPr>
           <w:alias w:val="#Nav: /Header/LineFee"/>
-          <w:tag w:val="#Nav: Standard_Sales_Invoice_UG/50102"/>
+          <w:tag w:val="#Nav: Standard Sales - Invoice UG/50102"/>
           <w:id w:val="-1502423256"/>
-          <w15:dataBinding w:prefixMappings="xmlns:ns0='urn:microsoft-dynamics-nav/reports/Standard_Sales_Invoice_UG/50102/' " w:xpath="/ns0:NavWordReportXmlPart[1]/ns0:Header[1]/ns0:LineFee" w:storeItemID="{1F3B8C6D-1499-4D53-8145-3C6EE876DE62}"/>
+          <w15:dataBinding w:prefixMappings="xmlns:ns0='urn:microsoft-dynamics-nav/reports/Standard Sales - Invoice UG/50102/'" w:xpath="/ns0:NavWordReportXmlPart[1]/ns0:Header[1]/ns0:LineFee" w:storeItemID="{1F3B8C6D-1499-4D53-8145-3C6EE876DE62}"/>
           <w15:repeatingSection/>
         </w:sdtPr>
         <w:sdtEndPr/>
@@ -3096,12 +3096,12 @@
                   <w:sdt>
                     <w:sdtPr>
                       <w:alias w:val="#Nav: /Header/LineFee/LineFeeCaptionText"/>
-                      <w:tag w:val="#Nav: Standard_Sales_Invoice_UG/50102"/>
+                      <w:tag w:val="#Nav: Standard Sales - Invoice UG/50102"/>
                       <w:id w:val="-2053294864"/>
                       <w:placeholder>
                         <w:docPart w:val="985D1A8CC0F94F1291A72C14E133DEC6"/>
                       </w:placeholder>
-                      <w:dataBinding w:prefixMappings="xmlns:ns0='urn:microsoft-dynamics-nav/reports/Standard_Sales_Invoice_UG/50102/'" w:xpath="/ns0:NavWordReportXmlPart[1]/ns0:Header[1]/ns0:LineFee[1]/ns0:LineFeeCaptionText[1]" w:storeItemID="{1F3B8C6D-1499-4D53-8145-3C6EE876DE62}"/>
+                      <w:dataBinding w:prefixMappings="xmlns:ns0='urn:microsoft-dynamics-nav/reports/Standard Sales - Invoice UG/50102/'" w:xpath="/ns0:NavWordReportXmlPart[1]/ns0:Header[1]/ns0:LineFee[1]/ns0:LineFeeCaptionText[1]" w:storeItemID="{1F3B8C6D-1499-4D53-8145-3C6EE876DE62}"/>
                       <w:text/>
                     </w:sdtPr>
                     <w:sdtEndPr/>
@@ -3137,15 +3137,15 @@
     <w:sdt>
       <w:sdtPr>
         <w:rPr>
-          <w:rFonts w:ascii="Calibri" w:eastAsia="Calibri" w:hAnsi="Calibri" w:cs="Times New Roman"/>
+          <w:rFonts w:ascii="Calibri" w:hAnsi="Calibri" w:eastAsia="Calibri" w:cs="Times New Roman"/>
           <w:color w:val="0070C0"/>
           <w:szCs w:val="16"/>
           <w:u w:val="single"/>
         </w:rPr>
         <w:alias w:val="#Nav: /Header/PaymentReportingArgument"/>
-        <w:tag w:val="#Nav: Standard_Sales_Invoice_UG/50102"/>
+        <w:tag w:val="#Nav: Standard Sales - Invoice UG/50102"/>
         <w:id w:val="940566818"/>
-        <w15:dataBinding w:prefixMappings="xmlns:ns0='urn:microsoft-dynamics-nav/reports/Standard_Sales_Invoice_UG/50102/' " w:xpath="/ns0:NavWordReportXmlPart[1]/ns0:Header[1]/ns0:PaymentReportingArgument" w:storeItemID="{1F3B8C6D-1499-4D53-8145-3C6EE876DE62}"/>
+        <w15:dataBinding w:prefixMappings="xmlns:ns0='urn:microsoft-dynamics-nav/reports/Standard Sales - Invoice UG/50102/'" w:xpath="/ns0:NavWordReportXmlPart[1]/ns0:Header[1]/ns0:PaymentReportingArgument" w:storeItemID="{1F3B8C6D-1499-4D53-8145-3C6EE876DE62}"/>
         <w15:repeatingSection/>
       </w:sdtPr>
       <w:sdtEndPr/>
@@ -3153,7 +3153,7 @@
         <w:sdt>
           <w:sdtPr>
             <w:rPr>
-              <w:rFonts w:ascii="Calibri" w:eastAsia="Calibri" w:hAnsi="Calibri" w:cs="Times New Roman"/>
+              <w:rFonts w:ascii="Calibri" w:hAnsi="Calibri" w:eastAsia="Calibri" w:cs="Times New Roman"/>
               <w:color w:val="0070C0"/>
               <w:szCs w:val="16"/>
               <w:u w:val="single"/>
@@ -3169,10 +3169,10 @@
             <w:sdt>
               <w:sdtPr>
                 <w:alias w:val="#Nav: /Header/PaymentReportingArgument/PaymentServiceLogo"/>
-                <w:tag w:val="#Nav: Standard_Sales_Invoice_UG/50102"/>
+                <w:tag w:val="#Nav: Standard Sales - Invoice UG/50102"/>
                 <w:id w:val="-804161553"/>
                 <w:showingPlcHdr/>
-                <w:dataBinding w:prefixMappings="xmlns:ns0='urn:microsoft-dynamics-nav/reports/Standard_Sales_Invoice_UG/50102/'" w:xpath="/ns0:NavWordReportXmlPart[1]/ns0:Header[1]/ns0:PaymentReportingArgument[1]/ns0:PaymentServiceLogo[1]" w:storeItemID="{1F3B8C6D-1499-4D53-8145-3C6EE876DE62}"/>
+                <w:dataBinding w:prefixMappings="xmlns:ns0='urn:microsoft-dynamics-nav/reports/Standard Sales - Invoice UG/50102/'" w:xpath="/ns0:NavWordReportXmlPart[1]/ns0:Header[1]/ns0:PaymentReportingArgument[1]/ns0:PaymentServiceLogo[1]" w:storeItemID="{1F3B8C6D-1499-4D53-8145-3C6EE876DE62}"/>
                 <w:picture/>
               </w:sdtPr>
               <w:sdtEndPr/>
@@ -3238,12 +3238,12 @@
             <w:sdt>
               <w:sdtPr>
                 <w:alias w:val="#Nav: /Header/PaymentReportingArgument/PaymentServiceText_Url"/>
-                <w:tag w:val="#Nav: Standard_Sales_Invoice_UG/50102"/>
+                <w:tag w:val="#Nav: Standard Sales - Invoice UG/50102"/>
                 <w:id w:val="-1198932184"/>
                 <w:placeholder>
                   <w:docPart w:val="AD8797C0A6D14B91A03C6FDC335260B2"/>
                 </w:placeholder>
-                <w:dataBinding w:prefixMappings="xmlns:ns0='urn:microsoft-dynamics-nav/reports/Standard_Sales_Invoice_UG/50102/'" w:xpath="/ns0:NavWordReportXmlPart[1]/ns0:Header[1]/ns0:PaymentReportingArgument[1]/ns0:PaymentServiceText_Url[1]" w:storeItemID="{1F3B8C6D-1499-4D53-8145-3C6EE876DE62}"/>
+                <w:dataBinding w:prefixMappings="xmlns:ns0='urn:microsoft-dynamics-nav/reports/Standard Sales - Invoice UG/50102/'" w:xpath="/ns0:NavWordReportXmlPart[1]/ns0:Header[1]/ns0:PaymentReportingArgument[1]/ns0:PaymentServiceText_Url[1]" w:storeItemID="{1F3B8C6D-1499-4D53-8145-3C6EE876DE62}"/>
                 <w:text/>
               </w:sdtPr>
               <w:sdtEndPr/>
@@ -3328,12 +3328,12 @@
       <w:tblW w:w="5000" w:type="pct"/>
       <w:tblCellSpacing w:w="11" w:type="dxa"/>
       <w:tblBorders>
-        <w:top w:val="none" w:sz="0" w:space="0" w:color="auto"/>
-        <w:left w:val="none" w:sz="0" w:space="0" w:color="auto"/>
-        <w:bottom w:val="none" w:sz="0" w:space="0" w:color="auto"/>
-        <w:right w:val="none" w:sz="0" w:space="0" w:color="auto"/>
-        <w:insideH w:val="none" w:sz="0" w:space="0" w:color="auto"/>
-        <w:insideV w:val="none" w:sz="0" w:space="0" w:color="auto"/>
+        <w:top w:val="none" w:color="auto" w:sz="0" w:space="0"/>
+        <w:left w:val="none" w:color="auto" w:sz="0" w:space="0"/>
+        <w:bottom w:val="none" w:color="auto" w:sz="0" w:space="0"/>
+        <w:right w:val="none" w:color="auto" w:sz="0" w:space="0"/>
+        <w:insideH w:val="none" w:color="auto" w:sz="0" w:space="0"/>
+        <w:insideV w:val="none" w:color="auto" w:sz="0" w:space="0"/>
       </w:tblBorders>
       <w:tblCellMar>
         <w:left w:w="0" w:type="dxa"/>
@@ -3359,12 +3359,12 @@
             <w:tblStyle w:val="TableGrid"/>
             <w:tblW w:w="5000" w:type="pct"/>
             <w:tblBorders>
-              <w:top w:val="none" w:sz="0" w:space="0" w:color="auto"/>
-              <w:left w:val="none" w:sz="0" w:space="0" w:color="auto"/>
-              <w:bottom w:val="none" w:sz="0" w:space="0" w:color="auto"/>
-              <w:right w:val="none" w:sz="0" w:space="0" w:color="auto"/>
-              <w:insideH w:val="none" w:sz="0" w:space="0" w:color="auto"/>
-              <w:insideV w:val="none" w:sz="0" w:space="0" w:color="auto"/>
+              <w:top w:val="none" w:color="auto" w:sz="0" w:space="0"/>
+              <w:left w:val="none" w:color="auto" w:sz="0" w:space="0"/>
+              <w:bottom w:val="none" w:color="auto" w:sz="0" w:space="0"/>
+              <w:right w:val="none" w:color="auto" w:sz="0" w:space="0"/>
+              <w:insideH w:val="none" w:color="auto" w:sz="0" w:space="0"/>
+              <w:insideV w:val="none" w:color="auto" w:sz="0" w:space="0"/>
             </w:tblBorders>
             <w:tblCellMar>
               <w:left w:w="0" w:type="dxa"/>
@@ -3382,12 +3382,12 @@
                   <w:lang w:val="da-DK"/>
                 </w:rPr>
                 <w:alias w:val="#Nav: /Header/CompanyLegalStatement"/>
-                <w:tag w:val="#Nav: Standard_Sales_Invoice_UG/50102"/>
+                <w:tag w:val="#Nav: Standard Sales - Invoice UG/50102"/>
                 <w:id w:val="-207500241"/>
                 <w:placeholder>
                   <w:docPart w:val="D74323E5E83F4DBCB91329738FC0774A"/>
                 </w:placeholder>
-                <w:dataBinding w:prefixMappings="xmlns:ns0='urn:microsoft-dynamics-nav/reports/Standard_Sales_Invoice_UG/50102/'" w:xpath="/ns0:NavWordReportXmlPart[1]/ns0:Header[1]/ns0:CompanyLegalStatement[1]" w:storeItemID="{1F3B8C6D-1499-4D53-8145-3C6EE876DE62}"/>
+                <w:dataBinding w:prefixMappings="xmlns:ns0='urn:microsoft-dynamics-nav/reports/Standard Sales - Invoice UG/50102/'" w:xpath="/ns0:NavWordReportXmlPart[1]/ns0:Header[1]/ns0:CompanyLegalStatement[1]" w:storeItemID="{1F3B8C6D-1499-4D53-8145-3C6EE876DE62}"/>
                 <w:text/>
               </w:sdtPr>
               <w:sdtEndPr/>
@@ -3447,12 +3447,12 @@
       <w:tblStyle w:val="TableGrid"/>
       <w:tblW w:w="5000" w:type="pct"/>
       <w:tblBorders>
-        <w:top w:val="none" w:sz="0" w:space="0" w:color="auto"/>
-        <w:left w:val="none" w:sz="0" w:space="0" w:color="auto"/>
-        <w:bottom w:val="none" w:sz="0" w:space="0" w:color="auto"/>
-        <w:right w:val="none" w:sz="0" w:space="0" w:color="auto"/>
-        <w:insideH w:val="none" w:sz="0" w:space="0" w:color="auto"/>
-        <w:insideV w:val="none" w:sz="0" w:space="0" w:color="auto"/>
+        <w:top w:val="none" w:color="auto" w:sz="0" w:space="0"/>
+        <w:left w:val="none" w:color="auto" w:sz="0" w:space="0"/>
+        <w:bottom w:val="none" w:color="auto" w:sz="0" w:space="0"/>
+        <w:right w:val="none" w:color="auto" w:sz="0" w:space="0"/>
+        <w:insideH w:val="none" w:color="auto" w:sz="0" w:space="0"/>
+        <w:insideV w:val="none" w:color="auto" w:sz="0" w:space="0"/>
       </w:tblBorders>
       <w:tblLayout w:type="fixed"/>
       <w:tblCellMar>
@@ -3474,12 +3474,12 @@
             <w:lang w:val="da-DK"/>
           </w:rPr>
           <w:alias w:val="#Nav: /Header/CompanyLegalStatement"/>
-          <w:tag w:val="#Nav: Standard_Sales_Invoice_UG/50102"/>
+          <w:tag w:val="#Nav: Standard Sales - Invoice UG/50102"/>
           <w:id w:val="1896625259"/>
           <w:placeholder>
             <w:docPart w:val="054778FD3B804B0395E33E0348229CE9"/>
           </w:placeholder>
-          <w:dataBinding w:prefixMappings="xmlns:ns0='urn:microsoft-dynamics-nav/reports/Standard_Sales_Invoice_UG/50102/'" w:xpath="/ns0:NavWordReportXmlPart[1]/ns0:Header[1]/ns0:CompanyLegalStatement[1]" w:storeItemID="{1F3B8C6D-1499-4D53-8145-3C6EE876DE62}"/>
+          <w:dataBinding w:prefixMappings="xmlns:ns0='urn:microsoft-dynamics-nav/reports/Standard Sales - Invoice UG/50102/'" w:xpath="/ns0:NavWordReportXmlPart[1]/ns0:Header[1]/ns0:CompanyLegalStatement[1]" w:storeItemID="{1F3B8C6D-1499-4D53-8145-3C6EE876DE62}"/>
           <w:text/>
         </w:sdtPr>
         <w:sdtEndPr/>
@@ -3511,12 +3511,12 @@
       <w:sdt>
         <w:sdtPr>
           <w:alias w:val="#Nav: /Header/CompanyVATRegistrationNo_Lbl"/>
-          <w:tag w:val="#Nav: Standard_Sales_Invoice_UG/50102"/>
+          <w:tag w:val="#Nav: Standard Sales - Invoice UG/50102"/>
           <w:id w:val="1000698169"/>
           <w:placeholder>
             <w:docPart w:val="5B0A98CDBECA4FC3BC7918DD25E7F753"/>
           </w:placeholder>
-          <w:dataBinding w:prefixMappings="xmlns:ns0='urn:microsoft-dynamics-nav/reports/Standard_Sales_Invoice_UG/50102/'" w:xpath="/ns0:NavWordReportXmlPart[1]/ns0:Header[1]/ns0:CompanyVATRegistrationNo_Lbl[1]" w:storeItemID="{1F3B8C6D-1499-4D53-8145-3C6EE876DE62}"/>
+          <w:dataBinding w:prefixMappings="xmlns:ns0='urn:microsoft-dynamics-nav/reports/Standard Sales - Invoice UG/50102/'" w:xpath="/ns0:NavWordReportXmlPart[1]/ns0:Header[1]/ns0:CompanyVATRegistrationNo_Lbl[1]" w:storeItemID="{1F3B8C6D-1499-4D53-8145-3C6EE876DE62}"/>
           <w:text/>
         </w:sdtPr>
         <w:sdtEndPr/>
@@ -3543,12 +3543,12 @@
       <w:sdt>
         <w:sdtPr>
           <w:alias w:val="#Nav: /Header/HomePage_Lbl"/>
-          <w:tag w:val="#Nav: Standard_Sales_Invoice_UG/50102"/>
+          <w:tag w:val="#Nav: Standard Sales - Invoice UG/50102"/>
           <w:id w:val="649635640"/>
           <w:placeholder>
             <w:docPart w:val="DefaultPlaceholder_-1854013440"/>
           </w:placeholder>
-          <w:dataBinding w:prefixMappings="xmlns:ns0='urn:microsoft-dynamics-nav/reports/Standard_Sales_Invoice_UG/50102/'" w:xpath="/ns0:NavWordReportXmlPart[1]/ns0:Header[1]/ns0:HomePage_Lbl[1]" w:storeItemID="{1F3B8C6D-1499-4D53-8145-3C6EE876DE62}"/>
+          <w:dataBinding w:prefixMappings="xmlns:ns0='urn:microsoft-dynamics-nav/reports/Standard Sales - Invoice UG/50102/'" w:xpath="/ns0:NavWordReportXmlPart[1]/ns0:Header[1]/ns0:HomePage_Lbl[1]" w:storeItemID="{1F3B8C6D-1499-4D53-8145-3C6EE876DE62}"/>
           <w:text/>
         </w:sdtPr>
         <w:sdtEndPr/>
@@ -3575,12 +3575,12 @@
       <w:sdt>
         <w:sdtPr>
           <w:alias w:val="#Nav: /Header/CompanyPhoneNo_Lbl"/>
-          <w:tag w:val="#Nav: Standard_Sales_Invoice_UG/50102"/>
+          <w:tag w:val="#Nav: Standard Sales - Invoice UG/50102"/>
           <w:id w:val="560367384"/>
           <w:placeholder>
             <w:docPart w:val="A81DB1F39E204D46A84F95F9F080C66B"/>
           </w:placeholder>
-          <w:dataBinding w:prefixMappings="xmlns:ns0='urn:microsoft-dynamics-nav/reports/Standard_Sales_Invoice_UG/50102/'" w:xpath="/ns0:NavWordReportXmlPart[1]/ns0:Header[1]/ns0:CompanyPhoneNo_Lbl[1]" w:storeItemID="{1F3B8C6D-1499-4D53-8145-3C6EE876DE62}"/>
+          <w:dataBinding w:prefixMappings="xmlns:ns0='urn:microsoft-dynamics-nav/reports/Standard Sales - Invoice UG/50102/'" w:xpath="/ns0:NavWordReportXmlPart[1]/ns0:Header[1]/ns0:CompanyPhoneNo_Lbl[1]" w:storeItemID="{1F3B8C6D-1499-4D53-8145-3C6EE876DE62}"/>
           <w:text/>
         </w:sdtPr>
         <w:sdtEndPr/>
@@ -3610,12 +3610,12 @@
       <w:sdt>
         <w:sdtPr>
           <w:alias w:val="#Nav: /Header/EMail_Header_Lbl"/>
-          <w:tag w:val="#Nav: Standard_Sales_Invoice_UG/50102"/>
+          <w:tag w:val="#Nav: Standard Sales - Invoice UG/50102"/>
           <w:id w:val="-272474917"/>
           <w:placeholder>
             <w:docPart w:val="7F8B9C0B253F40E1A624578D9A23ECDD"/>
           </w:placeholder>
-          <w:dataBinding w:prefixMappings="xmlns:ns0='urn:microsoft-dynamics-nav/reports/Standard_Sales_Invoice_UG/50102/'" w:xpath="/ns0:NavWordReportXmlPart[1]/ns0:Header[1]/ns0:EMail_Header_Lbl[1]" w:storeItemID="{1F3B8C6D-1499-4D53-8145-3C6EE876DE62}"/>
+          <w:dataBinding w:prefixMappings="xmlns:ns0='urn:microsoft-dynamics-nav/reports/Standard Sales - Invoice UG/50102/'" w:xpath="/ns0:NavWordReportXmlPart[1]/ns0:Header[1]/ns0:EMail_Header_Lbl[1]" w:storeItemID="{1F3B8C6D-1499-4D53-8145-3C6EE876DE62}"/>
           <w:text/>
         </w:sdtPr>
         <w:sdtEndPr/>
@@ -3647,12 +3647,12 @@
       <w:sdt>
         <w:sdtPr>
           <w:alias w:val="#Nav: /Header/CompanyVATRegistrationNo"/>
-          <w:tag w:val="#Nav: Standard_Sales_Invoice_UG/50102"/>
+          <w:tag w:val="#Nav: Standard Sales - Invoice UG/50102"/>
           <w:id w:val="-1968960596"/>
           <w:placeholder>
             <w:docPart w:val="542B45161D324E28AEE5E66E927497EC"/>
           </w:placeholder>
-          <w:dataBinding w:prefixMappings="xmlns:ns0='urn:microsoft-dynamics-nav/reports/Standard_Sales_Invoice_UG/50102/'" w:xpath="/ns0:NavWordReportXmlPart[1]/ns0:Header[1]/ns0:CompanyVATRegistrationNo[1]" w:storeItemID="{1F3B8C6D-1499-4D53-8145-3C6EE876DE62}"/>
+          <w:dataBinding w:prefixMappings="xmlns:ns0='urn:microsoft-dynamics-nav/reports/Standard Sales - Invoice UG/50102/'" w:xpath="/ns0:NavWordReportXmlPart[1]/ns0:Header[1]/ns0:CompanyVATRegistrationNo[1]" w:storeItemID="{1F3B8C6D-1499-4D53-8145-3C6EE876DE62}"/>
           <w:text/>
         </w:sdtPr>
         <w:sdtEndPr/>
@@ -3675,12 +3675,12 @@
       <w:sdt>
         <w:sdtPr>
           <w:alias w:val="#Nav: /Header/CompanyHomePage"/>
-          <w:tag w:val="#Nav: Standard_Sales_Invoice_UG/50102"/>
+          <w:tag w:val="#Nav: Standard Sales - Invoice UG/50102"/>
           <w:id w:val="412437649"/>
           <w:placeholder>
             <w:docPart w:val="67B453FC7B04421CBE247EE125419382"/>
           </w:placeholder>
-          <w:dataBinding w:prefixMappings="xmlns:ns0='urn:microsoft-dynamics-nav/reports/Standard_Sales_Invoice_UG/50102/'" w:xpath="/ns0:NavWordReportXmlPart[1]/ns0:Header[1]/ns0:CompanyHomePage[1]" w:storeItemID="{1F3B8C6D-1499-4D53-8145-3C6EE876DE62}"/>
+          <w:dataBinding w:prefixMappings="xmlns:ns0='urn:microsoft-dynamics-nav/reports/Standard Sales - Invoice UG/50102/'" w:xpath="/ns0:NavWordReportXmlPart[1]/ns0:Header[1]/ns0:CompanyHomePage[1]" w:storeItemID="{1F3B8C6D-1499-4D53-8145-3C6EE876DE62}"/>
           <w:text/>
         </w:sdtPr>
         <w:sdtEndPr/>
@@ -3703,12 +3703,12 @@
       <w:sdt>
         <w:sdtPr>
           <w:alias w:val="#Nav: /Header/CompanyPhoneNo"/>
-          <w:tag w:val="#Nav: Standard_Sales_Invoice_UG/50102"/>
+          <w:tag w:val="#Nav: Standard Sales - Invoice UG/50102"/>
           <w:id w:val="-1162540195"/>
           <w:placeholder>
             <w:docPart w:val="4FD74BEB63934A8DB0749BA4D6B083ED"/>
           </w:placeholder>
-          <w:dataBinding w:prefixMappings="xmlns:ns0='urn:microsoft-dynamics-nav/reports/Standard_Sales_Invoice_UG/50102/'" w:xpath="/ns0:NavWordReportXmlPart[1]/ns0:Header[1]/ns0:CompanyPhoneNo[1]" w:storeItemID="{1F3B8C6D-1499-4D53-8145-3C6EE876DE62}"/>
+          <w:dataBinding w:prefixMappings="xmlns:ns0='urn:microsoft-dynamics-nav/reports/Standard Sales - Invoice UG/50102/'" w:xpath="/ns0:NavWordReportXmlPart[1]/ns0:Header[1]/ns0:CompanyPhoneNo[1]" w:storeItemID="{1F3B8C6D-1499-4D53-8145-3C6EE876DE62}"/>
           <w:text/>
         </w:sdtPr>
         <w:sdtEndPr/>
@@ -3736,12 +3736,12 @@
       <w:sdt>
         <w:sdtPr>
           <w:alias w:val="#Nav: /Header/CompanyEMail"/>
-          <w:tag w:val="#Nav: Standard_Sales_Invoice_UG/50102"/>
+          <w:tag w:val="#Nav: Standard Sales - Invoice UG/50102"/>
           <w:id w:val="860396444"/>
           <w:placeholder>
             <w:docPart w:val="54068B715CF34F89A307530FB3EFB91B"/>
           </w:placeholder>
-          <w:dataBinding w:prefixMappings="xmlns:ns0='urn:microsoft-dynamics-nav/reports/Standard_Sales_Invoice_UG/50102/'" w:xpath="/ns0:NavWordReportXmlPart[1]/ns0:Header[1]/ns0:CompanyEMail[1]" w:storeItemID="{1F3B8C6D-1499-4D53-8145-3C6EE876DE62}"/>
+          <w:dataBinding w:prefixMappings="xmlns:ns0='urn:microsoft-dynamics-nav/reports/Standard Sales - Invoice UG/50102/'" w:xpath="/ns0:NavWordReportXmlPart[1]/ns0:Header[1]/ns0:CompanyEMail[1]" w:storeItemID="{1F3B8C6D-1499-4D53-8145-3C6EE876DE62}"/>
           <w:text/>
         </w:sdtPr>
         <w:sdtEndPr/>
@@ -3769,12 +3769,12 @@
       <w:sdt>
         <w:sdtPr>
           <w:alias w:val="#Nav: /Header/CompanyBankName"/>
-          <w:tag w:val="#Nav: Standard_Sales_Invoice_UG/50102"/>
+          <w:tag w:val="#Nav: Standard Sales - Invoice UG/50102"/>
           <w:id w:val="536472809"/>
           <w:placeholder>
             <w:docPart w:val="AF51C37BE9C544C0B02CEF6870C757E4"/>
           </w:placeholder>
-          <w:dataBinding w:prefixMappings="xmlns:ns0='urn:microsoft-dynamics-nav/reports/Standard_Sales_Invoice_UG/50102/'" w:xpath="/ns0:NavWordReportXmlPart[1]/ns0:Header[1]/ns0:CompanyBankName[1]" w:storeItemID="{1F3B8C6D-1499-4D53-8145-3C6EE876DE62}"/>
+          <w:dataBinding w:prefixMappings="xmlns:ns0='urn:microsoft-dynamics-nav/reports/Standard Sales - Invoice UG/50102/'" w:xpath="/ns0:NavWordReportXmlPart[1]/ns0:Header[1]/ns0:CompanyBankName[1]" w:storeItemID="{1F3B8C6D-1499-4D53-8145-3C6EE876DE62}"/>
           <w:text/>
         </w:sdtPr>
         <w:sdtEndPr/>
@@ -3801,12 +3801,12 @@
       <w:sdt>
         <w:sdtPr>
           <w:alias w:val="#Nav: /Header/CompanyIBAN_Lbl"/>
-          <w:tag w:val="#Nav: Standard_Sales_Invoice_UG/50102"/>
+          <w:tag w:val="#Nav: Standard Sales - Invoice UG/50102"/>
           <w:id w:val="72087598"/>
           <w:placeholder>
             <w:docPart w:val="8BB73B2AFE6D4228987D25F8338CE8D7"/>
           </w:placeholder>
-          <w:dataBinding w:prefixMappings="xmlns:ns0='urn:microsoft-dynamics-nav/reports/Standard_Sales_Invoice_UG/50102/'" w:xpath="/ns0:NavWordReportXmlPart[1]/ns0:Header[1]/ns0:CompanyIBAN_Lbl[1]" w:storeItemID="{1F3B8C6D-1499-4D53-8145-3C6EE876DE62}"/>
+          <w:dataBinding w:prefixMappings="xmlns:ns0='urn:microsoft-dynamics-nav/reports/Standard Sales - Invoice UG/50102/'" w:xpath="/ns0:NavWordReportXmlPart[1]/ns0:Header[1]/ns0:CompanyIBAN_Lbl[1]" w:storeItemID="{1F3B8C6D-1499-4D53-8145-3C6EE876DE62}"/>
           <w:text/>
         </w:sdtPr>
         <w:sdtEndPr/>
@@ -3836,12 +3836,12 @@
             <w:lang w:val="da-DK"/>
           </w:rPr>
           <w:alias w:val="#Nav: /Header/CompanySWIFT_Lbl"/>
-          <w:tag w:val="#Nav: Standard_Sales_Invoice_UG/50102"/>
+          <w:tag w:val="#Nav: Standard Sales - Invoice UG/50102"/>
           <w:id w:val="-687442409"/>
           <w:placeholder>
             <w:docPart w:val="07CDFF1FA1804FACA6815EAA30AEA205"/>
           </w:placeholder>
-          <w:dataBinding w:prefixMappings="xmlns:ns0='urn:microsoft-dynamics-nav/reports/Standard_Sales_Invoice_UG/50102/'" w:xpath="/ns0:NavWordReportXmlPart[1]/ns0:Header[1]/ns0:CompanySWIFT_Lbl[1]" w:storeItemID="{1F3B8C6D-1499-4D53-8145-3C6EE876DE62}"/>
+          <w:dataBinding w:prefixMappings="xmlns:ns0='urn:microsoft-dynamics-nav/reports/Standard Sales - Invoice UG/50102/'" w:xpath="/ns0:NavWordReportXmlPart[1]/ns0:Header[1]/ns0:CompanySWIFT_Lbl[1]" w:storeItemID="{1F3B8C6D-1499-4D53-8145-3C6EE876DE62}"/>
           <w:text/>
         </w:sdtPr>
         <w:sdtEndPr/>
@@ -3868,12 +3868,12 @@
       <w:sdt>
         <w:sdtPr>
           <w:alias w:val="#Nav: /Header/CompanyGiroNo_Lbl"/>
-          <w:tag w:val="#Nav: Standard_Sales_Invoice_UG/50102"/>
+          <w:tag w:val="#Nav: Standard Sales - Invoice UG/50102"/>
           <w:id w:val="-1395651447"/>
           <w:placeholder>
             <w:docPart w:val="C6D430F265AB42D5A18429D7044A0AD9"/>
           </w:placeholder>
-          <w:dataBinding w:prefixMappings="xmlns:ns0='urn:microsoft-dynamics-nav/reports/Standard_Sales_Invoice_UG/50102/'" w:xpath="/ns0:NavWordReportXmlPart[1]/ns0:Header[1]/ns0:CompanyGiroNo_Lbl[1]" w:storeItemID="{1F3B8C6D-1499-4D53-8145-3C6EE876DE62}"/>
+          <w:dataBinding w:prefixMappings="xmlns:ns0='urn:microsoft-dynamics-nav/reports/Standard Sales - Invoice UG/50102/'" w:xpath="/ns0:NavWordReportXmlPart[1]/ns0:Header[1]/ns0:CompanyGiroNo_Lbl[1]" w:storeItemID="{1F3B8C6D-1499-4D53-8145-3C6EE876DE62}"/>
           <w:text/>
         </w:sdtPr>
         <w:sdtEndPr/>
@@ -3913,12 +3913,12 @@
           <w:sdt>
             <w:sdtPr>
               <w:alias w:val="#Nav: /Header/CompanyBankBranchNo"/>
-              <w:tag w:val="#Nav: Standard_Sales_Invoice_UG/50102"/>
+              <w:tag w:val="#Nav: Standard Sales - Invoice UG/50102"/>
               <w:id w:val="800194651"/>
               <w:placeholder>
                 <w:docPart w:val="405406A4FC564D2182F4A115F0F9E0CF"/>
               </w:placeholder>
-              <w:dataBinding w:prefixMappings="xmlns:ns0='urn:microsoft-dynamics-nav/reports/Standard_Sales_Invoice_UG/50102/'" w:xpath="/ns0:NavWordReportXmlPart[1]/ns0:Header[1]/ns0:CompanyBankBranchNo[1]" w:storeItemID="{1F3B8C6D-1499-4D53-8145-3C6EE876DE62}"/>
+              <w:dataBinding w:prefixMappings="xmlns:ns0='urn:microsoft-dynamics-nav/reports/Standard Sales - Invoice UG/50102/'" w:xpath="/ns0:NavWordReportXmlPart[1]/ns0:Header[1]/ns0:CompanyBankBranchNo[1]" w:storeItemID="{1F3B8C6D-1499-4D53-8145-3C6EE876DE62}"/>
               <w:text/>
             </w:sdtPr>
             <w:sdtEndPr/>
@@ -3937,12 +3937,12 @@
           <w:sdt>
             <w:sdtPr>
               <w:alias w:val="#Nav: /Header/CompanyBankAccountNo"/>
-              <w:tag w:val="#Nav: Standard_Sales_Invoice_UG/50102"/>
+              <w:tag w:val="#Nav: Standard Sales - Invoice UG/50102"/>
               <w:id w:val="-578668554"/>
               <w:placeholder>
                 <w:docPart w:val="BB7EA51D2D6D4A77A524CEE5744643E8"/>
               </w:placeholder>
-              <w:dataBinding w:prefixMappings="xmlns:ns0='urn:microsoft-dynamics-nav/reports/Standard_Sales_Invoice_UG/50102/'" w:xpath="/ns0:NavWordReportXmlPart[1]/ns0:Header[1]/ns0:CompanyBankAccountNo[1]" w:storeItemID="{1F3B8C6D-1499-4D53-8145-3C6EE876DE62}"/>
+              <w:dataBinding w:prefixMappings="xmlns:ns0='urn:microsoft-dynamics-nav/reports/Standard Sales - Invoice UG/50102/'" w:xpath="/ns0:NavWordReportXmlPart[1]/ns0:Header[1]/ns0:CompanyBankAccountNo[1]" w:storeItemID="{1F3B8C6D-1499-4D53-8145-3C6EE876DE62}"/>
               <w:text/>
             </w:sdtPr>
             <w:sdtEndPr/>
@@ -3960,12 +3960,12 @@
       <w:sdt>
         <w:sdtPr>
           <w:alias w:val="#Nav: /Header/CompanyIBAN"/>
-          <w:tag w:val="#Nav: Standard_Sales_Invoice_UG/50102"/>
+          <w:tag w:val="#Nav: Standard Sales - Invoice UG/50102"/>
           <w:id w:val="513045610"/>
           <w:placeholder>
             <w:docPart w:val="EFC7A9B9C4594CF8B0D6449E717EF56F"/>
           </w:placeholder>
-          <w:dataBinding w:prefixMappings="xmlns:ns0='urn:microsoft-dynamics-nav/reports/Standard_Sales_Invoice_UG/50102/'" w:xpath="/ns0:NavWordReportXmlPart[1]/ns0:Header[1]/ns0:CompanyIBAN[1]" w:storeItemID="{1F3B8C6D-1499-4D53-8145-3C6EE876DE62}"/>
+          <w:dataBinding w:prefixMappings="xmlns:ns0='urn:microsoft-dynamics-nav/reports/Standard Sales - Invoice UG/50102/'" w:xpath="/ns0:NavWordReportXmlPart[1]/ns0:Header[1]/ns0:CompanyIBAN[1]" w:storeItemID="{1F3B8C6D-1499-4D53-8145-3C6EE876DE62}"/>
           <w:text/>
         </w:sdtPr>
         <w:sdtEndPr/>
@@ -3994,12 +3994,12 @@
             <w:lang w:val="da-DK"/>
           </w:rPr>
           <w:alias w:val="#Nav: /Header/CompanySWIFT"/>
-          <w:tag w:val="#Nav: Standard_Sales_Invoice_UG/50102"/>
+          <w:tag w:val="#Nav: Standard Sales - Invoice UG/50102"/>
           <w:id w:val="1536079020"/>
           <w:placeholder>
             <w:docPart w:val="A3D56298C27C447A84E225A91C2B10E0"/>
           </w:placeholder>
-          <w:dataBinding w:prefixMappings="xmlns:ns0='urn:microsoft-dynamics-nav/reports/Standard_Sales_Invoice_UG/50102/'" w:xpath="/ns0:NavWordReportXmlPart[1]/ns0:Header[1]/ns0:CompanySWIFT[1]" w:storeItemID="{1F3B8C6D-1499-4D53-8145-3C6EE876DE62}"/>
+          <w:dataBinding w:prefixMappings="xmlns:ns0='urn:microsoft-dynamics-nav/reports/Standard Sales - Invoice UG/50102/'" w:xpath="/ns0:NavWordReportXmlPart[1]/ns0:Header[1]/ns0:CompanySWIFT[1]" w:storeItemID="{1F3B8C6D-1499-4D53-8145-3C6EE876DE62}"/>
           <w:text/>
         </w:sdtPr>
         <w:sdtEndPr/>
@@ -4025,12 +4025,12 @@
       <w:sdt>
         <w:sdtPr>
           <w:alias w:val="#Nav: /Header/CompanyGiroNo"/>
-          <w:tag w:val="#Nav: Standard_Sales_Invoice_UG/50102"/>
+          <w:tag w:val="#Nav: Standard Sales - Invoice UG/50102"/>
           <w:id w:val="-1971888300"/>
           <w:placeholder>
             <w:docPart w:val="7854EDE10DC34A08B41378DE66AE7F7B"/>
           </w:placeholder>
-          <w:dataBinding w:prefixMappings="xmlns:ns0='urn:microsoft-dynamics-nav/reports/Standard_Sales_Invoice_UG/50102/'" w:xpath="/ns0:NavWordReportXmlPart[1]/ns0:Header[1]/ns0:CompanyGiroNo[1]" w:storeItemID="{1F3B8C6D-1499-4D53-8145-3C6EE876DE62}"/>
+          <w:dataBinding w:prefixMappings="xmlns:ns0='urn:microsoft-dynamics-nav/reports/Standard Sales - Invoice UG/50102/'" w:xpath="/ns0:NavWordReportXmlPart[1]/ns0:Header[1]/ns0:CompanyGiroNo[1]" w:storeItemID="{1F3B8C6D-1499-4D53-8145-3C6EE876DE62}"/>
           <w:text/>
         </w:sdtPr>
         <w:sdtEndPr/>
@@ -4112,12 +4112,12 @@
       <w:tblStyle w:val="TableGrid"/>
       <w:tblW w:w="5000" w:type="pct"/>
       <w:tblBorders>
-        <w:top w:val="none" w:sz="0" w:space="0" w:color="auto"/>
-        <w:left w:val="none" w:sz="0" w:space="0" w:color="auto"/>
-        <w:bottom w:val="none" w:sz="0" w:space="0" w:color="auto"/>
-        <w:right w:val="none" w:sz="0" w:space="0" w:color="auto"/>
-        <w:insideH w:val="none" w:sz="0" w:space="0" w:color="auto"/>
-        <w:insideV w:val="none" w:sz="0" w:space="0" w:color="auto"/>
+        <w:top w:val="none" w:color="auto" w:sz="0" w:space="0"/>
+        <w:left w:val="none" w:color="auto" w:sz="0" w:space="0"/>
+        <w:bottom w:val="none" w:color="auto" w:sz="0" w:space="0"/>
+        <w:right w:val="none" w:color="auto" w:sz="0" w:space="0"/>
+        <w:insideH w:val="none" w:color="auto" w:sz="0" w:space="0"/>
+        <w:insideV w:val="none" w:color="auto" w:sz="0" w:space="0"/>
       </w:tblBorders>
       <w:tblCellMar>
         <w:left w:w="0" w:type="dxa"/>
@@ -4146,12 +4146,12 @@
                 <w:rStyle w:val="Strong"/>
               </w:rPr>
               <w:alias w:val="#Nav: /Header/DocumentTitle_Lbl"/>
-              <w:tag w:val="#Nav: Standard_Sales_Invoice_UG/50102"/>
+              <w:tag w:val="#Nav: Standard Sales - Invoice UG/50102"/>
               <w:id w:val="1118172250"/>
               <w:placeholder>
                 <w:docPart w:val="85F17D8968A64DA6A4F66CAAC909213D"/>
               </w:placeholder>
-              <w:dataBinding w:prefixMappings="xmlns:ns0='urn:microsoft-dynamics-nav/reports/Standard_Sales_Invoice_UG/50102/'" w:xpath="/ns0:NavWordReportXmlPart[1]/ns0:Header[1]/ns0:DocumentTitle_Lbl[1]" w:storeItemID="{1F3B8C6D-1499-4D53-8145-3C6EE876DE62}"/>
+              <w:dataBinding w:prefixMappings="xmlns:ns0='urn:microsoft-dynamics-nav/reports/Standard Sales - Invoice UG/50102/'" w:xpath="/ns0:NavWordReportXmlPart[1]/ns0:Header[1]/ns0:DocumentTitle_Lbl[1]" w:storeItemID="{1F3B8C6D-1499-4D53-8145-3C6EE876DE62}"/>
               <w:text/>
             </w:sdtPr>
             <w:sdtEndPr>
@@ -4182,12 +4182,12 @@
                 <w:rStyle w:val="Strong"/>
               </w:rPr>
               <w:alias w:val="#Nav: /Header/DocumentNo"/>
-              <w:tag w:val="#Nav: Standard_Sales_Invoice_UG/50102"/>
+              <w:tag w:val="#Nav: Standard Sales - Invoice UG/50102"/>
               <w:id w:val="-1792285139"/>
               <w:placeholder>
                 <w:docPart w:val="85F17D8968A64DA6A4F66CAAC909213D"/>
               </w:placeholder>
-              <w:dataBinding w:prefixMappings="xmlns:ns0='urn:microsoft-dynamics-nav/reports/Standard_Sales_Invoice_UG/50102/'" w:xpath="/ns0:NavWordReportXmlPart[1]/ns0:Header[1]/ns0:DocumentNo[1]" w:storeItemID="{1F3B8C6D-1499-4D53-8145-3C6EE876DE62}"/>
+              <w:dataBinding w:prefixMappings="xmlns:ns0='urn:microsoft-dynamics-nav/reports/Standard Sales - Invoice UG/50102/'" w:xpath="/ns0:NavWordReportXmlPart[1]/ns0:Header[1]/ns0:DocumentNo[1]" w:storeItemID="{1F3B8C6D-1499-4D53-8145-3C6EE876DE62}"/>
               <w:text/>
             </w:sdtPr>
             <w:sdtEndPr>
@@ -4210,12 +4210,12 @@
         <w:sdt>
           <w:sdtPr>
             <w:alias w:val="#Nav: /Header/DocumentDate"/>
-            <w:tag w:val="#Nav: Standard_Sales_Invoice_UG/50102"/>
+            <w:tag w:val="#Nav: Standard Sales - Invoice UG/50102"/>
             <w:id w:val="-1183590736"/>
             <w:placeholder>
               <w:docPart w:val="647FBC123D0D4A4C8824A50443E4DFC1"/>
             </w:placeholder>
-            <w:dataBinding w:prefixMappings="xmlns:ns0='urn:microsoft-dynamics-nav/reports/Standard_Sales_Invoice_UG/50102/'" w:xpath="/ns0:NavWordReportXmlPart[1]/ns0:Header[1]/ns0:DocumentDate[1]" w:storeItemID="{1F3B8C6D-1499-4D53-8145-3C6EE876DE62}"/>
+            <w:dataBinding w:prefixMappings="xmlns:ns0='urn:microsoft-dynamics-nav/reports/Standard Sales - Invoice UG/50102/'" w:xpath="/ns0:NavWordReportXmlPart[1]/ns0:Header[1]/ns0:DocumentDate[1]" w:storeItemID="{1F3B8C6D-1499-4D53-8145-3C6EE876DE62}"/>
             <w:text/>
           </w:sdtPr>
           <w:sdtEndPr/>
@@ -4242,12 +4242,12 @@
           <w:sdt>
             <w:sdtPr>
               <w:alias w:val="#Nav: /Header/Page_Lbl"/>
-              <w:tag w:val="#Nav: Standard_Sales_Invoice_UG/50102"/>
+              <w:tag w:val="#Nav: Standard Sales - Invoice UG/50102"/>
               <w:id w:val="-1719745130"/>
               <w:placeholder>
                 <w:docPart w:val="85F17D8968A64DA6A4F66CAAC909213D"/>
               </w:placeholder>
-              <w:dataBinding w:prefixMappings="xmlns:ns0='urn:microsoft-dynamics-nav/reports/Standard_Sales_Invoice_UG/50102/'" w:xpath="/ns0:NavWordReportXmlPart[1]/ns0:Header[1]/ns0:Page_Lbl[1]" w:storeItemID="{1F3B8C6D-1499-4D53-8145-3C6EE876DE62}"/>
+              <w:dataBinding w:prefixMappings="xmlns:ns0='urn:microsoft-dynamics-nav/reports/Standard Sales - Invoice UG/50102/'" w:xpath="/ns0:NavWordReportXmlPart[1]/ns0:Header[1]/ns0:Page_Lbl[1]" w:storeItemID="{1F3B8C6D-1499-4D53-8145-3C6EE876DE62}"/>
               <w:text/>
             </w:sdtPr>
             <w:sdtEndPr/>
@@ -4360,18 +4360,18 @@
 </file>
 
 <file path=word/header3.xml><?xml version="1.0" encoding="utf-8"?>
-<w:hdr xmlns:wpc="http://schemas.microsoft.com/office/word/2010/wordprocessingCanvas" xmlns:cx="http://schemas.microsoft.com/office/drawing/2014/chartex" xmlns:cx1="http://schemas.microsoft.com/office/drawing/2015/9/8/chartex" xmlns:cx2="http://schemas.microsoft.com/office/drawing/2015/10/21/chartex" xmlns:cx3="http://schemas.microsoft.com/office/drawing/2016/5/9/chartex" xmlns:cx4="http://schemas.microsoft.com/office/drawing/2016/5/10/chartex" xmlns:cx5="http://schemas.microsoft.com/office/drawing/2016/5/11/chartex" xmlns:cx6="http://schemas.microsoft.com/office/drawing/2016/5/12/chartex" xmlns:cx7="http://schemas.microsoft.com/office/drawing/2016/5/13/chartex" xmlns:cx8="http://schemas.microsoft.com/office/drawing/2016/5/14/chartex" xmlns:mc="http://schemas.openxmlformats.org/markup-compatibility/2006" xmlns:aink="http://schemas.microsoft.com/office/drawing/2016/ink" xmlns:am3d="http://schemas.microsoft.com/office/drawing/2017/model3d" xmlns:o="urn:schemas-microsoft-com:office:office" xmlns:r="http://schemas.openxmlformats.org/officeDocument/2006/relationships" xmlns:m="http://schemas.openxmlformats.org/officeDocument/2006/math" xmlns:v="urn:schemas-microsoft-com:vml" xmlns:wp14="http://schemas.microsoft.com/office/word/2010/wordprocessingDrawing" xmlns:wp="http://schemas.openxmlformats.org/drawingml/2006/wordprocessingDrawing" xmlns:w10="urn:schemas-microsoft-com:office:word" xmlns:w="http://schemas.openxmlformats.org/wordprocessingml/2006/main" xmlns:w14="http://schemas.microsoft.com/office/word/2010/wordml" xmlns:w15="http://schemas.microsoft.com/office/word/2012/wordml" xmlns:w16cex="http://schemas.microsoft.com/office/word/2018/wordml/cex" xmlns:w16cid="http://schemas.microsoft.com/office/word/2016/wordml/cid" xmlns:w16="http://schemas.microsoft.com/office/word/2018/wordml" xmlns:w16se="http://schemas.microsoft.com/office/word/2015/wordml/symex" xmlns:wpg="http://schemas.microsoft.com/office/word/2010/wordprocessingGroup" xmlns:wpi="http://schemas.microsoft.com/office/word/2010/wordprocessingInk" xmlns:wne="http://schemas.microsoft.com/office/word/2006/wordml" xmlns:wps="http://schemas.microsoft.com/office/word/2010/wordprocessingShape" mc:Ignorable="w14 w15 w16se w16cid w16 w16cex wp14">
+<w:hdr xmlns:a="http://schemas.openxmlformats.org/drawingml/2006/main" xmlns:pic="http://schemas.openxmlformats.org/drawingml/2006/picture" xmlns:a14="http://schemas.microsoft.com/office/drawing/2010/main" xmlns:wpc="http://schemas.microsoft.com/office/word/2010/wordprocessingCanvas" xmlns:cx="http://schemas.microsoft.com/office/drawing/2014/chartex" xmlns:cx1="http://schemas.microsoft.com/office/drawing/2015/9/8/chartex" xmlns:cx2="http://schemas.microsoft.com/office/drawing/2015/10/21/chartex" xmlns:cx3="http://schemas.microsoft.com/office/drawing/2016/5/9/chartex" xmlns:cx4="http://schemas.microsoft.com/office/drawing/2016/5/10/chartex" xmlns:cx5="http://schemas.microsoft.com/office/drawing/2016/5/11/chartex" xmlns:cx6="http://schemas.microsoft.com/office/drawing/2016/5/12/chartex" xmlns:cx7="http://schemas.microsoft.com/office/drawing/2016/5/13/chartex" xmlns:cx8="http://schemas.microsoft.com/office/drawing/2016/5/14/chartex" xmlns:mc="http://schemas.openxmlformats.org/markup-compatibility/2006" xmlns:aink="http://schemas.microsoft.com/office/drawing/2016/ink" xmlns:am3d="http://schemas.microsoft.com/office/drawing/2017/model3d" xmlns:o="urn:schemas-microsoft-com:office:office" xmlns:r="http://schemas.openxmlformats.org/officeDocument/2006/relationships" xmlns:m="http://schemas.openxmlformats.org/officeDocument/2006/math" xmlns:v="urn:schemas-microsoft-com:vml" xmlns:wp14="http://schemas.microsoft.com/office/word/2010/wordprocessingDrawing" xmlns:wp="http://schemas.openxmlformats.org/drawingml/2006/wordprocessingDrawing" xmlns:w10="urn:schemas-microsoft-com:office:word" xmlns:w="http://schemas.openxmlformats.org/wordprocessingml/2006/main" xmlns:w14="http://schemas.microsoft.com/office/word/2010/wordml" xmlns:w15="http://schemas.microsoft.com/office/word/2012/wordml" xmlns:w16cex="http://schemas.microsoft.com/office/word/2018/wordml/cex" xmlns:w16cid="http://schemas.microsoft.com/office/word/2016/wordml/cid" xmlns:w16="http://schemas.microsoft.com/office/word/2018/wordml" xmlns:w16se="http://schemas.microsoft.com/office/word/2015/wordml/symex" xmlns:wpg="http://schemas.microsoft.com/office/word/2010/wordprocessingGroup" xmlns:wpi="http://schemas.microsoft.com/office/word/2010/wordprocessingInk" xmlns:wne="http://schemas.microsoft.com/office/word/2006/wordml" xmlns:wps="http://schemas.microsoft.com/office/word/2010/wordprocessingShape" mc:Ignorable="w14 w15 w16se w16cid w16 w16cex wp14">
   <w:tbl>
     <w:tblPr>
       <w:tblStyle w:val="TableGrid"/>
       <w:tblW w:w="5000" w:type="pct"/>
       <w:tblBorders>
-        <w:top w:val="none" w:sz="0" w:space="0" w:color="auto"/>
-        <w:left w:val="none" w:sz="0" w:space="0" w:color="auto"/>
-        <w:bottom w:val="none" w:sz="0" w:space="0" w:color="auto"/>
-        <w:right w:val="none" w:sz="0" w:space="0" w:color="auto"/>
-        <w:insideH w:val="none" w:sz="0" w:space="0" w:color="auto"/>
-        <w:insideV w:val="none" w:sz="0" w:space="0" w:color="auto"/>
+        <w:top w:val="none" w:color="auto" w:sz="0" w:space="0"/>
+        <w:left w:val="none" w:color="auto" w:sz="0" w:space="0"/>
+        <w:bottom w:val="none" w:color="auto" w:sz="0" w:space="0"/>
+        <w:right w:val="none" w:color="auto" w:sz="0" w:space="0"/>
+        <w:insideH w:val="none" w:color="auto" w:sz="0" w:space="0"/>
+        <w:insideV w:val="none" w:color="auto" w:sz="0" w:space="0"/>
       </w:tblBorders>
       <w:tblCellMar>
         <w:left w:w="0" w:type="dxa"/>
@@ -4395,12 +4395,12 @@
           <w:sdt>
             <w:sdtPr>
               <w:alias w:val="#Nav: /Header/DocumentTitle_Lbl"/>
-              <w:tag w:val="#Nav: Standard_Sales_Invoice_UG/50102"/>
+              <w:tag w:val="#Nav: Standard Sales - Invoice UG/50102"/>
               <w:id w:val="-243725382"/>
               <w:placeholder>
                 <w:docPart w:val="4BD5A61B1BCB450480F0D2A5ABE0F40B"/>
               </w:placeholder>
-              <w:dataBinding w:prefixMappings="xmlns:ns0='urn:microsoft-dynamics-nav/reports/Standard_Sales_Invoice_UG/50102/'" w:xpath="/ns0:NavWordReportXmlPart[1]/ns0:Header[1]/ns0:DocumentTitle_Lbl[1]" w:storeItemID="{1F3B8C6D-1499-4D53-8145-3C6EE876DE62}"/>
+              <w:dataBinding w:prefixMappings="xmlns:ns0='urn:microsoft-dynamics-nav/reports/Standard Sales - Invoice UG/50102/'" w:xpath="/ns0:NavWordReportXmlPart[1]/ns0:Header[1]/ns0:DocumentTitle_Lbl[1]" w:storeItemID="{1F3B8C6D-1499-4D53-8145-3C6EE876DE62}"/>
               <w:text/>
             </w:sdtPr>
             <w:sdtEndPr/>
@@ -4418,12 +4418,12 @@
           <w:sdt>
             <w:sdtPr>
               <w:alias w:val="#Nav: /Header/DocumentNo"/>
-              <w:tag w:val="#Nav: Standard_Sales_Invoice_UG/50102"/>
+              <w:tag w:val="#Nav: Standard Sales - Invoice UG/50102"/>
               <w:id w:val="468630016"/>
               <w:placeholder>
                 <w:docPart w:val="4BD5A61B1BCB450480F0D2A5ABE0F40B"/>
               </w:placeholder>
-              <w:dataBinding w:prefixMappings="xmlns:ns0='urn:microsoft-dynamics-nav/reports/Standard_Sales_Invoice_UG/50102/'" w:xpath="/ns0:NavWordReportXmlPart[1]/ns0:Header[1]/ns0:DocumentNo[1]" w:storeItemID="{1F3B8C6D-1499-4D53-8145-3C6EE876DE62}"/>
+              <w:dataBinding w:prefixMappings="xmlns:ns0='urn:microsoft-dynamics-nav/reports/Standard Sales - Invoice UG/50102/'" w:xpath="/ns0:NavWordReportXmlPart[1]/ns0:Header[1]/ns0:DocumentNo[1]" w:storeItemID="{1F3B8C6D-1499-4D53-8145-3C6EE876DE62}"/>
               <w:text/>
             </w:sdtPr>
             <w:sdtEndPr/>
@@ -4439,12 +4439,12 @@
         <w:sdt>
           <w:sdtPr>
             <w:alias w:val="#Nav: /Header/DocumentDate"/>
-            <w:tag w:val="#Nav: Standard_Sales_Invoice_UG/50102"/>
+            <w:tag w:val="#Nav: Standard Sales - Invoice UG/50102"/>
             <w:id w:val="-386421384"/>
             <w:placeholder>
               <w:docPart w:val="BC4B939BA08A40B1A8E2349E00F308FC"/>
             </w:placeholder>
-            <w:dataBinding w:prefixMappings="xmlns:ns0='urn:microsoft-dynamics-nav/reports/Standard_Sales_Invoice_UG/50102/'" w:xpath="/ns0:NavWordReportXmlPart[1]/ns0:Header[1]/ns0:DocumentDate[1]" w:storeItemID="{1F3B8C6D-1499-4D53-8145-3C6EE876DE62}"/>
+            <w:dataBinding w:prefixMappings="xmlns:ns0='urn:microsoft-dynamics-nav/reports/Standard Sales - Invoice UG/50102/'" w:xpath="/ns0:NavWordReportXmlPart[1]/ns0:Header[1]/ns0:DocumentDate[1]" w:storeItemID="{1F3B8C6D-1499-4D53-8145-3C6EE876DE62}"/>
             <w:text/>
           </w:sdtPr>
           <w:sdtEndPr/>
@@ -4471,12 +4471,12 @@
           <w:sdt>
             <w:sdtPr>
               <w:alias w:val="#Nav: /Header/Page_Lbl"/>
-              <w:tag w:val="#Nav: Standard_Sales_Invoice_UG/50102"/>
+              <w:tag w:val="#Nav: Standard Sales - Invoice UG/50102"/>
               <w:id w:val="799797659"/>
               <w:placeholder>
                 <w:docPart w:val="4BD5A61B1BCB450480F0D2A5ABE0F40B"/>
               </w:placeholder>
-              <w:dataBinding w:prefixMappings="xmlns:ns0='urn:microsoft-dynamics-nav/reports/Standard_Sales_Invoice_UG/50102/'" w:xpath="/ns0:NavWordReportXmlPart[1]/ns0:Header[1]/ns0:Page_Lbl[1]" w:storeItemID="{1F3B8C6D-1499-4D53-8145-3C6EE876DE62}"/>
+              <w:dataBinding w:prefixMappings="xmlns:ns0='urn:microsoft-dynamics-nav/reports/Standard Sales - Invoice UG/50102/'" w:xpath="/ns0:NavWordReportXmlPart[1]/ns0:Header[1]/ns0:Page_Lbl[1]" w:storeItemID="{1F3B8C6D-1499-4D53-8145-3C6EE876DE62}"/>
               <w:text/>
             </w:sdtPr>
             <w:sdtEndPr/>
@@ -4581,9 +4581,9 @@
           <w:sdt>
             <w:sdtPr>
               <w:alias w:val="#Nav: /Header/CompanyPicture"/>
-              <w:tag w:val="#Nav: Standard_Sales_Invoice_UG/50102"/>
+              <w:tag w:val="#Nav: Standard Sales - Invoice UG/50102"/>
               <w:id w:val="795027538"/>
-              <w:dataBinding w:prefixMappings="xmlns:ns0='urn:microsoft-dynamics-nav/reports/Standard_Sales_Invoice_UG/50102/'" w:xpath="/ns0:NavWordReportXmlPart[1]/ns0:Header[1]/ns0:CompanyPicture[1]" w:storeItemID="{1F3B8C6D-1499-4D53-8145-3C6EE876DE62}"/>
+              <w:dataBinding w:prefixMappings="xmlns:ns0='urn:microsoft-dynamics-nav/reports/Standard Sales - Invoice UG/50102/'" w:xpath="/ns0:NavWordReportXmlPart[1]/ns0:Header[1]/ns0:CompanyPicture[1]" w:storeItemID="{1F3B8C6D-1499-4D53-8145-3C6EE876DE62}"/>
               <w:picture/>
             </w:sdtPr>
             <w:sdtEndPr/>
@@ -8291,7 +8291,9 @@
 </a:theme>
 </file>
 
-<file path=customXml/item1.xml>��< ? x m l   v e r s i o n = " 1 . 0 "   e n c o d i n g = " u t f - 1 6 " ? > < N a v W o r d R e p o r t X m l P a r t   x m l n s = " u r n : m i c r o s o f t - d y n a m i c s - n a v / r e p o r t s / S t a n d a r d _ S a l e s _ I n v o i c e _ U G / 5 0 1 0 2 / " > +<file path=customXML/item3.xml>��< ? x m l   v e r s i o n = " 1 . 0 "   e n c o d i n g = " u t f - 1 6 " ? > + 
+ < N a v W o r d R e p o r t X m l P a r t   x m l n s = " u r n : m i c r o s o f t - d y n a m i c s - n a v / r e p o r t s / S t a n d a r d   S a l e s   -   I n v o i c e   U G / 5 0 1 0 2 / " >   
      < H e a d e r >   
@@ -8359,7 +8361,7 @@
  
          < C o m p a n y P h o n e N o _ L b l > C o m p a n y P h o n e N o _ L b l < / C o m p a n y P h o n e N o _ L b l >   
-         < C o m p a n y P i c t u r e / > +         < C o m p a n y P i c t u r e > C o m p a n y P i c t u r e < / C o m p a n y P i c t u r e >   
          < C o m p a n y R e g i s t r a t i o n N u m b e r > C o m p a n y R e g i s t r a t i o n N u m b e r < / C o m p a n y R e g i s t r a t i o n N u m b e r >   
@@ -8787,7 +8789,7 @@
  
          < P a y m e n t R e p o r t i n g A r g u m e n t >   
-             < P a y m e n t S e r v i c e L o g o / > +             < P a y m e n t S e r v i c e L o g o > P a y m e n t S e r v i c e L o g o < / P a y m e n t S e r v i c e L o g o >   
              < P a y m e n t S e r v i c e L o g o _ U r l > P a y m e n t S e r v i c e L o g o _ U r l < / P a y m e n t S e r v i c e L o g o _ U r l >   
@@ -8876,14 +8878,6 @@
 
 <file path=customXml/item2.xml><?xml version="1.0" encoding="utf-8"?>
 <b:Sources xmlns:b="http://schemas.openxmlformats.org/officeDocument/2006/bibliography" xmlns="http://schemas.openxmlformats.org/officeDocument/2006/bibliography" SelectedStyle="\APASixthEditionOfficeOnline.xsl" StyleName="APA" Version="6"/>
-</file>
-
-<file path=customXml/itemProps1.xml><?xml version="1.0" encoding="utf-8"?>
-<ds:datastoreItem xmlns:ds="http://schemas.openxmlformats.org/officeDocument/2006/customXml" ds:itemID="{1F3B8C6D-1499-4D53-8145-3C6EE876DE62}">
-  <ds:schemaRefs>
-    <ds:schemaRef ds:uri="urn:microsoft-dynamics-nav/reports/Standard_Sales_Invoice_UG/50102/"/>
-  </ds:schemaRefs>
-</ds:datastoreItem>
 </file>
 
 <file path=customXml/itemProps2.xml><?xml version="1.0" encoding="utf-8"?>
